--- a/structures.docx
+++ b/structures.docx
@@ -438,6 +438,72 @@
           <w:lang w:val="en-US"/>
         </w:rPr>
       </w:pPr>
+      <w:r>
+        <w:rPr>
+          <w:b/>
+          <w:bCs/>
+          <w:noProof/>
+          <w:sz w:val="32"/>
+          <w:szCs w:val="32"/>
+          <w:u w:val="single"/>
+          <w:lang w:val="en-US"/>
+        </w:rPr>
+        <w:drawing>
+          <wp:anchor distT="0" distB="0" distL="114300" distR="114300" simplePos="0" relativeHeight="251659264" behindDoc="0" locked="0" layoutInCell="1" allowOverlap="1" wp14:anchorId="5E7D3DEC" wp14:editId="5F2F94A2">
+            <wp:simplePos x="0" y="0"/>
+            <wp:positionH relativeFrom="column">
+              <wp:posOffset>-742950</wp:posOffset>
+            </wp:positionH>
+            <wp:positionV relativeFrom="paragraph">
+              <wp:posOffset>367030</wp:posOffset>
+            </wp:positionV>
+            <wp:extent cx="7216140" cy="3384550"/>
+            <wp:effectExtent l="0" t="0" r="3810" b="6350"/>
+            <wp:wrapSquare wrapText="bothSides"/>
+            <wp:docPr id="2" name="Picture 2" descr="A picture containing application&#10;&#10;Description automatically generated"/>
+            <wp:cNvGraphicFramePr>
+              <a:graphicFrameLocks xmlns:a="http://schemas.openxmlformats.org/drawingml/2006/main" noChangeAspect="1"/>
+            </wp:cNvGraphicFramePr>
+            <a:graphic xmlns:a="http://schemas.openxmlformats.org/drawingml/2006/main">
+              <a:graphicData uri="http://schemas.openxmlformats.org/drawingml/2006/picture">
+                <pic:pic xmlns:pic="http://schemas.openxmlformats.org/drawingml/2006/picture">
+                  <pic:nvPicPr>
+                    <pic:cNvPr id="2" name="Picture 2" descr="A picture containing application&#10;&#10;Description automatically generated"/>
+                    <pic:cNvPicPr/>
+                  </pic:nvPicPr>
+                  <pic:blipFill>
+                    <a:blip r:embed="rId7">
+                      <a:extLst>
+                        <a:ext uri="{28A0092B-C50C-407E-A947-70E740481C1C}">
+                          <a14:useLocalDpi xmlns:a14="http://schemas.microsoft.com/office/drawing/2010/main" val="0"/>
+                        </a:ext>
+                      </a:extLst>
+                    </a:blip>
+                    <a:stretch>
+                      <a:fillRect/>
+                    </a:stretch>
+                  </pic:blipFill>
+                  <pic:spPr>
+                    <a:xfrm>
+                      <a:off x="0" y="0"/>
+                      <a:ext cx="7216140" cy="3384550"/>
+                    </a:xfrm>
+                    <a:prstGeom prst="rect">
+                      <a:avLst/>
+                    </a:prstGeom>
+                  </pic:spPr>
+                </pic:pic>
+              </a:graphicData>
+            </a:graphic>
+            <wp14:sizeRelH relativeFrom="page">
+              <wp14:pctWidth>0</wp14:pctWidth>
+            </wp14:sizeRelH>
+            <wp14:sizeRelV relativeFrom="page">
+              <wp14:pctHeight>0</wp14:pctHeight>
+            </wp14:sizeRelV>
+          </wp:anchor>
+        </w:drawing>
+      </w:r>
     </w:p>
     <w:p>
       <w:pPr>
@@ -749,7 +815,6 @@
           <w:rtl/>
           <w:lang w:val="en-US" w:bidi="he-IL"/>
         </w:rPr>
-        <w:lastRenderedPageBreak/>
         <w:t>חונכים טלפונים:</w:t>
       </w:r>
     </w:p>
@@ -1065,7 +1130,6 @@
           <w:sz w:val="32"/>
           <w:szCs w:val="32"/>
           <w:u w:val="single"/>
-          <w:rtl/>
           <w:lang w:val="en-US" w:bidi="he-IL"/>
         </w:rPr>
       </w:pPr>

--- a/structures.docx
+++ b/structures.docx
@@ -686,6 +686,261 @@
           <w:lang w:val="en-US"/>
         </w:rPr>
       </w:pPr>
+      <w:r>
+        <w:rPr>
+          <w:b/>
+          <w:bCs/>
+          <w:sz w:val="32"/>
+          <w:szCs w:val="32"/>
+          <w:u w:val="single"/>
+          <w:lang w:val="en-US"/>
+        </w:rPr>
+        <w:lastRenderedPageBreak/>
+        <w:t>3.main content</w:t>
+      </w:r>
+    </w:p>
+    <w:p>
+      <w:pPr>
+        <w:jc w:val="center"/>
+        <w:rPr>
+          <w:b/>
+          <w:bCs/>
+          <w:sz w:val="32"/>
+          <w:szCs w:val="32"/>
+          <w:u w:val="single"/>
+          <w:lang w:val="en-US"/>
+        </w:rPr>
+      </w:pPr>
+    </w:p>
+    <w:p>
+      <w:pPr>
+        <w:jc w:val="center"/>
+        <w:rPr>
+          <w:b/>
+          <w:bCs/>
+          <w:sz w:val="32"/>
+          <w:szCs w:val="32"/>
+          <w:u w:val="single"/>
+          <w:lang w:val="en-US"/>
+        </w:rPr>
+      </w:pPr>
+      <w:r>
+        <w:rPr>
+          <w:b/>
+          <w:bCs/>
+          <w:sz w:val="32"/>
+          <w:szCs w:val="32"/>
+          <w:u w:val="single"/>
+          <w:lang w:val="en-US"/>
+        </w:rPr>
+        <w:t>3.1-</w:t>
+      </w:r>
+      <w:r>
+        <w:rPr>
+          <w:b/>
+          <w:bCs/>
+          <w:sz w:val="32"/>
+          <w:szCs w:val="32"/>
+          <w:u w:val="single"/>
+          <w:lang w:val="en-US"/>
+        </w:rPr>
+        <w:t>First column</w:t>
+      </w:r>
+    </w:p>
+    <w:p>
+      <w:pPr>
+        <w:jc w:val="center"/>
+        <w:rPr>
+          <w:b/>
+          <w:bCs/>
+          <w:sz w:val="32"/>
+          <w:szCs w:val="32"/>
+          <w:u w:val="single"/>
+          <w:lang w:val="en-US"/>
+        </w:rPr>
+      </w:pPr>
+    </w:p>
+    <w:p>
+      <w:pPr>
+        <w:jc w:val="center"/>
+        <w:rPr>
+          <w:b/>
+          <w:bCs/>
+          <w:sz w:val="32"/>
+          <w:szCs w:val="32"/>
+          <w:u w:val="single"/>
+          <w:lang w:val="en-US"/>
+        </w:rPr>
+      </w:pPr>
+      <w:r>
+        <w:rPr>
+          <w:b/>
+          <w:bCs/>
+          <w:noProof/>
+          <w:sz w:val="32"/>
+          <w:szCs w:val="32"/>
+          <w:u w:val="single"/>
+          <w:lang w:val="en-US"/>
+        </w:rPr>
+        <w:drawing>
+          <wp:inline distT="0" distB="0" distL="0" distR="0" wp14:anchorId="6FF56CCE" wp14:editId="2A6C3601">
+            <wp:extent cx="5951848" cy="4133850"/>
+            <wp:effectExtent l="0" t="0" r="0" b="0"/>
+            <wp:docPr id="3" name="Picture 3" descr="Graphical user interface&#10;&#10;Description automatically generated"/>
+            <wp:cNvGraphicFramePr>
+              <a:graphicFrameLocks xmlns:a="http://schemas.openxmlformats.org/drawingml/2006/main" noChangeAspect="1"/>
+            </wp:cNvGraphicFramePr>
+            <a:graphic xmlns:a="http://schemas.openxmlformats.org/drawingml/2006/main">
+              <a:graphicData uri="http://schemas.openxmlformats.org/drawingml/2006/picture">
+                <pic:pic xmlns:pic="http://schemas.openxmlformats.org/drawingml/2006/picture">
+                  <pic:nvPicPr>
+                    <pic:cNvPr id="3" name="Picture 3" descr="Graphical user interface&#10;&#10;Description automatically generated"/>
+                    <pic:cNvPicPr/>
+                  </pic:nvPicPr>
+                  <pic:blipFill>
+                    <a:blip r:embed="rId8">
+                      <a:extLst>
+                        <a:ext uri="{28A0092B-C50C-407E-A947-70E740481C1C}">
+                          <a14:useLocalDpi xmlns:a14="http://schemas.microsoft.com/office/drawing/2010/main" val="0"/>
+                        </a:ext>
+                      </a:extLst>
+                    </a:blip>
+                    <a:stretch>
+                      <a:fillRect/>
+                    </a:stretch>
+                  </pic:blipFill>
+                  <pic:spPr>
+                    <a:xfrm>
+                      <a:off x="0" y="0"/>
+                      <a:ext cx="5962615" cy="4141328"/>
+                    </a:xfrm>
+                    <a:prstGeom prst="rect">
+                      <a:avLst/>
+                    </a:prstGeom>
+                  </pic:spPr>
+                </pic:pic>
+              </a:graphicData>
+            </a:graphic>
+          </wp:inline>
+        </w:drawing>
+      </w:r>
+    </w:p>
+    <w:p>
+      <w:pPr>
+        <w:jc w:val="center"/>
+        <w:rPr>
+          <w:b/>
+          <w:bCs/>
+          <w:sz w:val="32"/>
+          <w:szCs w:val="32"/>
+          <w:u w:val="single"/>
+          <w:lang w:val="en-US"/>
+        </w:rPr>
+      </w:pPr>
+    </w:p>
+    <w:p>
+      <w:pPr>
+        <w:jc w:val="center"/>
+        <w:rPr>
+          <w:b/>
+          <w:bCs/>
+          <w:sz w:val="32"/>
+          <w:szCs w:val="32"/>
+          <w:u w:val="single"/>
+          <w:lang w:val="en-US"/>
+        </w:rPr>
+      </w:pPr>
+    </w:p>
+    <w:p>
+      <w:pPr>
+        <w:jc w:val="center"/>
+        <w:rPr>
+          <w:b/>
+          <w:bCs/>
+          <w:sz w:val="32"/>
+          <w:szCs w:val="32"/>
+          <w:u w:val="single"/>
+          <w:lang w:val="en-US"/>
+        </w:rPr>
+      </w:pPr>
+    </w:p>
+    <w:p>
+      <w:pPr>
+        <w:jc w:val="center"/>
+        <w:rPr>
+          <w:b/>
+          <w:bCs/>
+          <w:sz w:val="32"/>
+          <w:szCs w:val="32"/>
+          <w:u w:val="single"/>
+          <w:lang w:val="en-US"/>
+        </w:rPr>
+      </w:pPr>
+    </w:p>
+    <w:p>
+      <w:pPr>
+        <w:jc w:val="center"/>
+        <w:rPr>
+          <w:b/>
+          <w:bCs/>
+          <w:sz w:val="32"/>
+          <w:szCs w:val="32"/>
+          <w:u w:val="single"/>
+          <w:lang w:val="en-US"/>
+        </w:rPr>
+      </w:pPr>
+    </w:p>
+    <w:p>
+      <w:pPr>
+        <w:jc w:val="center"/>
+        <w:rPr>
+          <w:b/>
+          <w:bCs/>
+          <w:sz w:val="32"/>
+          <w:szCs w:val="32"/>
+          <w:u w:val="single"/>
+          <w:lang w:val="en-US"/>
+        </w:rPr>
+      </w:pPr>
+    </w:p>
+    <w:p>
+      <w:pPr>
+        <w:jc w:val="center"/>
+        <w:rPr>
+          <w:b/>
+          <w:bCs/>
+          <w:sz w:val="32"/>
+          <w:szCs w:val="32"/>
+          <w:u w:val="single"/>
+          <w:lang w:val="en-US"/>
+        </w:rPr>
+      </w:pPr>
+    </w:p>
+    <w:p>
+      <w:pPr>
+        <w:jc w:val="center"/>
+        <w:rPr>
+          <w:b/>
+          <w:bCs/>
+          <w:sz w:val="32"/>
+          <w:szCs w:val="32"/>
+          <w:u w:val="single"/>
+          <w:lang w:val="en-US"/>
+        </w:rPr>
+      </w:pPr>
+    </w:p>
+    <w:p>
+      <w:pPr>
+        <w:jc w:val="center"/>
+        <w:rPr>
+          <w:b/>
+          <w:bCs/>
+          <w:sz w:val="32"/>
+          <w:szCs w:val="32"/>
+          <w:u w:val="single"/>
+          <w:lang w:val="en-US"/>
+        </w:rPr>
+      </w:pPr>
     </w:p>
     <w:p>
       <w:pPr>
@@ -831,7 +1086,6 @@
           <w:lang w:val="en-US" w:bidi="he-IL"/>
         </w:rPr>
       </w:pPr>
-      <w:proofErr w:type="spellStart"/>
       <w:r>
         <w:rPr>
           <w:rFonts w:hint="cs"/>
@@ -843,12 +1097,13 @@
           <w:rtl/>
           <w:lang w:val="en-US" w:bidi="he-IL"/>
         </w:rPr>
-        <w:t>נהאד</w:t>
+        <w:t>נהאד בש : 054-2357762</w:t>
       </w:r>
-      <w:proofErr w:type="spellEnd"/>
-      <w:r>
-        <w:rPr>
-          <w:rFonts w:hint="cs"/>
+    </w:p>
+    <w:p>
+      <w:pPr>
+        <w:jc w:val="center"/>
+        <w:rPr>
           <w:b/>
           <w:bCs/>
           <w:sz w:val="32"/>
@@ -857,9 +1112,7 @@
           <w:rtl/>
           <w:lang w:val="en-US" w:bidi="he-IL"/>
         </w:rPr>
-        <w:t xml:space="preserve"> </w:t>
-      </w:r>
-      <w:proofErr w:type="spellStart"/>
+      </w:pPr>
       <w:r>
         <w:rPr>
           <w:rFonts w:hint="cs"/>
@@ -871,12 +1124,13 @@
           <w:rtl/>
           <w:lang w:val="en-US" w:bidi="he-IL"/>
         </w:rPr>
-        <w:t>בש</w:t>
+        <w:t>איוב הלון : 052-4677345</w:t>
       </w:r>
-      <w:proofErr w:type="spellEnd"/>
-      <w:r>
-        <w:rPr>
-          <w:rFonts w:hint="cs"/>
+    </w:p>
+    <w:p>
+      <w:pPr>
+        <w:jc w:val="center"/>
+        <w:rPr>
           <w:b/>
           <w:bCs/>
           <w:sz w:val="32"/>
@@ -885,13 +1139,10 @@
           <w:rtl/>
           <w:lang w:val="en-US" w:bidi="he-IL"/>
         </w:rPr>
-        <w:t xml:space="preserve"> : 054-2357762</w:t>
-      </w:r>
-    </w:p>
-    <w:p>
-      <w:pPr>
-        <w:jc w:val="center"/>
-        <w:rPr>
+      </w:pPr>
+      <w:r>
+        <w:rPr>
+          <w:rFonts w:hint="cs"/>
           <w:b/>
           <w:bCs/>
           <w:sz w:val="32"/>
@@ -900,10 +1151,13 @@
           <w:rtl/>
           <w:lang w:val="en-US" w:bidi="he-IL"/>
         </w:rPr>
-      </w:pPr>
-      <w:r>
-        <w:rPr>
-          <w:rFonts w:hint="cs"/>
+        <w:t>אמג'ד טועמה :  055-2233665</w:t>
+      </w:r>
+    </w:p>
+    <w:p>
+      <w:pPr>
+        <w:jc w:val="center"/>
+        <w:rPr>
           <w:b/>
           <w:bCs/>
           <w:sz w:val="32"/>
@@ -912,9 +1166,7 @@
           <w:rtl/>
           <w:lang w:val="en-US" w:bidi="he-IL"/>
         </w:rPr>
-        <w:t xml:space="preserve">איוב </w:t>
-      </w:r>
-      <w:proofErr w:type="spellStart"/>
+      </w:pPr>
       <w:r>
         <w:rPr>
           <w:rFonts w:hint="cs"/>
@@ -926,12 +1178,13 @@
           <w:rtl/>
           <w:lang w:val="en-US" w:bidi="he-IL"/>
         </w:rPr>
-        <w:t>הלון</w:t>
+        <w:t xml:space="preserve">מתי יוכל להתחיל? </w:t>
       </w:r>
-      <w:proofErr w:type="spellEnd"/>
-      <w:r>
-        <w:rPr>
-          <w:rFonts w:hint="cs"/>
+    </w:p>
+    <w:p>
+      <w:pPr>
+        <w:jc w:val="center"/>
+        <w:rPr>
           <w:b/>
           <w:bCs/>
           <w:sz w:val="32"/>
@@ -940,13 +1193,10 @@
           <w:rtl/>
           <w:lang w:val="en-US" w:bidi="he-IL"/>
         </w:rPr>
-        <w:t xml:space="preserve"> : 052-4677345</w:t>
-      </w:r>
-    </w:p>
-    <w:p>
-      <w:pPr>
-        <w:jc w:val="center"/>
-        <w:rPr>
+      </w:pPr>
+      <w:r>
+        <w:rPr>
+          <w:rFonts w:hint="cs"/>
           <w:b/>
           <w:bCs/>
           <w:sz w:val="32"/>
@@ -955,11 +1205,13 @@
           <w:rtl/>
           <w:lang w:val="en-US" w:bidi="he-IL"/>
         </w:rPr>
-      </w:pPr>
-      <w:proofErr w:type="spellStart"/>
-      <w:r>
-        <w:rPr>
-          <w:rFonts w:hint="cs"/>
+        <w:t>אסיל בסיס : 054-3264664</w:t>
+      </w:r>
+    </w:p>
+    <w:p>
+      <w:pPr>
+        <w:jc w:val="center"/>
+        <w:rPr>
           <w:b/>
           <w:bCs/>
           <w:sz w:val="32"/>
@@ -968,9 +1220,7 @@
           <w:rtl/>
           <w:lang w:val="en-US" w:bidi="he-IL"/>
         </w:rPr>
-        <w:t>אמג'ד</w:t>
-      </w:r>
-      <w:proofErr w:type="spellEnd"/>
+      </w:pPr>
       <w:r>
         <w:rPr>
           <w:rFonts w:hint="cs"/>
@@ -982,118 +1232,7 @@
           <w:rtl/>
           <w:lang w:val="en-US" w:bidi="he-IL"/>
         </w:rPr>
-        <w:t xml:space="preserve"> טועמה :  055-2233665</w:t>
-      </w:r>
-    </w:p>
-    <w:p>
-      <w:pPr>
-        <w:jc w:val="center"/>
-        <w:rPr>
-          <w:b/>
-          <w:bCs/>
-          <w:sz w:val="32"/>
-          <w:szCs w:val="32"/>
-          <w:u w:val="single"/>
-          <w:rtl/>
-          <w:lang w:val="en-US" w:bidi="he-IL"/>
-        </w:rPr>
-      </w:pPr>
-      <w:r>
-        <w:rPr>
-          <w:rFonts w:hint="cs"/>
-          <w:b/>
-          <w:bCs/>
-          <w:sz w:val="32"/>
-          <w:szCs w:val="32"/>
-          <w:u w:val="single"/>
-          <w:rtl/>
-          <w:lang w:val="en-US" w:bidi="he-IL"/>
-        </w:rPr>
-        <w:t xml:space="preserve">מתי יוכל להתחיל? </w:t>
-      </w:r>
-    </w:p>
-    <w:p>
-      <w:pPr>
-        <w:jc w:val="center"/>
-        <w:rPr>
-          <w:b/>
-          <w:bCs/>
-          <w:sz w:val="32"/>
-          <w:szCs w:val="32"/>
-          <w:u w:val="single"/>
-          <w:rtl/>
-          <w:lang w:val="en-US" w:bidi="he-IL"/>
-        </w:rPr>
-      </w:pPr>
-      <w:proofErr w:type="spellStart"/>
-      <w:r>
-        <w:rPr>
-          <w:rFonts w:hint="cs"/>
-          <w:b/>
-          <w:bCs/>
-          <w:sz w:val="32"/>
-          <w:szCs w:val="32"/>
-          <w:u w:val="single"/>
-          <w:rtl/>
-          <w:lang w:val="en-US" w:bidi="he-IL"/>
-        </w:rPr>
-        <w:t>אסיל</w:t>
-      </w:r>
-      <w:proofErr w:type="spellEnd"/>
-      <w:r>
-        <w:rPr>
-          <w:rFonts w:hint="cs"/>
-          <w:b/>
-          <w:bCs/>
-          <w:sz w:val="32"/>
-          <w:szCs w:val="32"/>
-          <w:u w:val="single"/>
-          <w:rtl/>
-          <w:lang w:val="en-US" w:bidi="he-IL"/>
-        </w:rPr>
-        <w:t xml:space="preserve"> בסיס : 054-3264664</w:t>
-      </w:r>
-    </w:p>
-    <w:p>
-      <w:pPr>
-        <w:jc w:val="center"/>
-        <w:rPr>
-          <w:b/>
-          <w:bCs/>
-          <w:sz w:val="32"/>
-          <w:szCs w:val="32"/>
-          <w:u w:val="single"/>
-          <w:rtl/>
-          <w:lang w:val="en-US" w:bidi="he-IL"/>
-        </w:rPr>
-      </w:pPr>
-      <w:proofErr w:type="spellStart"/>
-      <w:r>
-        <w:rPr>
-          <w:rFonts w:hint="cs"/>
-          <w:b/>
-          <w:bCs/>
-          <w:sz w:val="32"/>
-          <w:szCs w:val="32"/>
-          <w:u w:val="single"/>
-          <w:rtl/>
-          <w:lang w:val="en-US" w:bidi="he-IL"/>
-        </w:rPr>
-        <w:t>חוזאם</w:t>
-      </w:r>
-      <w:proofErr w:type="spellEnd"/>
-      <w:r>
-        <w:rPr>
-          <w:rFonts w:hint="cs"/>
-          <w:b/>
-          <w:bCs/>
-          <w:sz w:val="32"/>
-          <w:szCs w:val="32"/>
-          <w:u w:val="single"/>
-          <w:rtl/>
-          <w:lang w:val="en-US" w:bidi="he-IL"/>
-        </w:rPr>
-        <w:t xml:space="preserve"> שנאן </w:t>
+        <w:t xml:space="preserve">חוזאם שנאן </w:t>
       </w:r>
       <w:r>
         <w:rPr>

--- a/structures.docx
+++ b/structures.docx
@@ -8,8 +8,8 @@
         <w:rPr>
           <w:b/>
           <w:bCs/>
-          <w:sz w:val="32"/>
-          <w:szCs w:val="32"/>
+          <w:sz w:val="24"/>
+          <w:szCs w:val="24"/>
           <w:u w:val="single"/>
           <w:lang w:val="en-US"/>
         </w:rPr>
@@ -19,8 +19,8 @@
           <w:b/>
           <w:bCs/>
           <w:noProof/>
-          <w:sz w:val="32"/>
-          <w:szCs w:val="32"/>
+          <w:sz w:val="24"/>
+          <w:szCs w:val="24"/>
           <w:u w:val="single"/>
         </w:rPr>
         <w:drawing>
@@ -83,346 +83,413 @@
         <w:rPr>
           <w:b/>
           <w:bCs/>
-          <w:sz w:val="32"/>
-          <w:szCs w:val="32"/>
-          <w:u w:val="single"/>
-          <w:lang w:val="en-US"/>
-        </w:rPr>
-        <w:t>1.Basic</w:t>
-      </w:r>
-    </w:p>
-    <w:p>
-      <w:pPr>
-        <w:jc w:val="center"/>
-        <w:rPr>
-          <w:b/>
-          <w:bCs/>
-          <w:sz w:val="32"/>
-          <w:szCs w:val="32"/>
-          <w:u w:val="single"/>
-          <w:lang w:val="en-US"/>
-        </w:rPr>
-      </w:pPr>
-      <w:r>
-        <w:rPr>
-          <w:b/>
-          <w:bCs/>
-          <w:sz w:val="32"/>
-          <w:szCs w:val="32"/>
-          <w:u w:val="single"/>
-          <w:lang w:val="en-US"/>
-        </w:rPr>
-        <w:t>Structure</w:t>
-      </w:r>
-    </w:p>
-    <w:p>
-      <w:pPr>
-        <w:jc w:val="center"/>
-        <w:rPr>
-          <w:b/>
-          <w:bCs/>
-          <w:sz w:val="32"/>
-          <w:szCs w:val="32"/>
-          <w:u w:val="single"/>
-          <w:lang w:val="en-US"/>
-        </w:rPr>
-      </w:pPr>
-    </w:p>
-    <w:p>
-      <w:pPr>
-        <w:jc w:val="center"/>
-        <w:rPr>
-          <w:b/>
-          <w:bCs/>
-          <w:sz w:val="32"/>
-          <w:szCs w:val="32"/>
-          <w:u w:val="single"/>
-          <w:lang w:val="en-US"/>
-        </w:rPr>
-      </w:pPr>
-    </w:p>
-    <w:p>
-      <w:pPr>
-        <w:jc w:val="center"/>
-        <w:rPr>
-          <w:b/>
-          <w:bCs/>
-          <w:sz w:val="32"/>
-          <w:szCs w:val="32"/>
-          <w:u w:val="single"/>
-          <w:lang w:val="en-US"/>
-        </w:rPr>
-      </w:pPr>
-    </w:p>
-    <w:p>
-      <w:pPr>
-        <w:jc w:val="center"/>
-        <w:rPr>
-          <w:b/>
-          <w:bCs/>
-          <w:sz w:val="32"/>
-          <w:szCs w:val="32"/>
-          <w:u w:val="single"/>
-          <w:lang w:val="en-US"/>
-        </w:rPr>
-      </w:pPr>
-    </w:p>
-    <w:p>
-      <w:pPr>
-        <w:jc w:val="center"/>
-        <w:rPr>
-          <w:b/>
-          <w:bCs/>
-          <w:sz w:val="32"/>
-          <w:szCs w:val="32"/>
-          <w:u w:val="single"/>
-          <w:lang w:val="en-US"/>
-        </w:rPr>
-      </w:pPr>
-    </w:p>
-    <w:p>
-      <w:pPr>
-        <w:jc w:val="center"/>
-        <w:rPr>
-          <w:b/>
-          <w:bCs/>
-          <w:sz w:val="32"/>
-          <w:szCs w:val="32"/>
-          <w:u w:val="single"/>
-          <w:lang w:val="en-US"/>
-        </w:rPr>
-      </w:pPr>
-    </w:p>
-    <w:p>
-      <w:pPr>
-        <w:jc w:val="center"/>
-        <w:rPr>
-          <w:b/>
-          <w:bCs/>
-          <w:sz w:val="32"/>
-          <w:szCs w:val="32"/>
-          <w:u w:val="single"/>
-          <w:lang w:val="en-US"/>
-        </w:rPr>
-      </w:pPr>
-    </w:p>
-    <w:p>
-      <w:pPr>
-        <w:jc w:val="center"/>
-        <w:rPr>
-          <w:b/>
-          <w:bCs/>
-          <w:sz w:val="32"/>
-          <w:szCs w:val="32"/>
-          <w:u w:val="single"/>
-          <w:lang w:val="en-US"/>
-        </w:rPr>
-      </w:pPr>
-    </w:p>
-    <w:p>
-      <w:pPr>
-        <w:jc w:val="center"/>
-        <w:rPr>
-          <w:b/>
-          <w:bCs/>
-          <w:sz w:val="32"/>
-          <w:szCs w:val="32"/>
-          <w:u w:val="single"/>
-          <w:lang w:val="en-US"/>
-        </w:rPr>
-      </w:pPr>
-    </w:p>
-    <w:p>
-      <w:pPr>
-        <w:jc w:val="center"/>
-        <w:rPr>
-          <w:b/>
-          <w:bCs/>
-          <w:sz w:val="32"/>
-          <w:szCs w:val="32"/>
-          <w:u w:val="single"/>
-          <w:lang w:val="en-US"/>
-        </w:rPr>
-      </w:pPr>
-    </w:p>
-    <w:p>
-      <w:pPr>
-        <w:jc w:val="center"/>
-        <w:rPr>
-          <w:b/>
-          <w:bCs/>
-          <w:sz w:val="32"/>
-          <w:szCs w:val="32"/>
-          <w:u w:val="single"/>
-          <w:lang w:val="en-US"/>
-        </w:rPr>
-      </w:pPr>
-    </w:p>
-    <w:p>
-      <w:pPr>
-        <w:jc w:val="center"/>
-        <w:rPr>
-          <w:b/>
-          <w:bCs/>
-          <w:sz w:val="32"/>
-          <w:szCs w:val="32"/>
-          <w:u w:val="single"/>
-          <w:lang w:val="en-US"/>
-        </w:rPr>
-      </w:pPr>
-    </w:p>
-    <w:p>
-      <w:pPr>
-        <w:jc w:val="center"/>
-        <w:rPr>
-          <w:b/>
-          <w:bCs/>
-          <w:sz w:val="32"/>
-          <w:szCs w:val="32"/>
-          <w:u w:val="single"/>
-          <w:lang w:val="en-US"/>
-        </w:rPr>
-      </w:pPr>
-    </w:p>
-    <w:p>
-      <w:pPr>
-        <w:jc w:val="center"/>
-        <w:rPr>
-          <w:b/>
-          <w:bCs/>
-          <w:sz w:val="32"/>
-          <w:szCs w:val="32"/>
-          <w:u w:val="single"/>
-          <w:lang w:val="en-US"/>
-        </w:rPr>
-      </w:pPr>
-    </w:p>
-    <w:p>
-      <w:pPr>
-        <w:jc w:val="center"/>
-        <w:rPr>
-          <w:b/>
-          <w:bCs/>
-          <w:sz w:val="32"/>
-          <w:szCs w:val="32"/>
-          <w:u w:val="single"/>
-          <w:lang w:val="en-US"/>
-        </w:rPr>
-      </w:pPr>
-    </w:p>
-    <w:p>
-      <w:pPr>
-        <w:jc w:val="center"/>
-        <w:rPr>
-          <w:b/>
-          <w:bCs/>
-          <w:sz w:val="32"/>
-          <w:szCs w:val="32"/>
-          <w:u w:val="single"/>
-          <w:lang w:val="en-US"/>
-        </w:rPr>
-      </w:pPr>
-    </w:p>
-    <w:p>
-      <w:pPr>
-        <w:jc w:val="center"/>
-        <w:rPr>
-          <w:b/>
-          <w:bCs/>
-          <w:sz w:val="32"/>
-          <w:szCs w:val="32"/>
-          <w:u w:val="single"/>
-          <w:lang w:val="en-US"/>
-        </w:rPr>
-      </w:pPr>
-    </w:p>
-    <w:p>
-      <w:pPr>
-        <w:jc w:val="center"/>
-        <w:rPr>
-          <w:b/>
-          <w:bCs/>
-          <w:sz w:val="32"/>
-          <w:szCs w:val="32"/>
-          <w:u w:val="single"/>
-          <w:lang w:val="en-US"/>
-        </w:rPr>
-      </w:pPr>
-    </w:p>
-    <w:p>
-      <w:pPr>
-        <w:jc w:val="center"/>
-        <w:rPr>
-          <w:b/>
-          <w:bCs/>
-          <w:sz w:val="32"/>
-          <w:szCs w:val="32"/>
-          <w:u w:val="single"/>
-          <w:lang w:val="en-US"/>
-        </w:rPr>
-      </w:pPr>
-    </w:p>
-    <w:p>
-      <w:pPr>
-        <w:jc w:val="center"/>
-        <w:rPr>
-          <w:b/>
-          <w:bCs/>
-          <w:sz w:val="32"/>
-          <w:szCs w:val="32"/>
-          <w:u w:val="single"/>
-          <w:lang w:val="en-US"/>
-        </w:rPr>
-      </w:pPr>
-    </w:p>
-    <w:p>
-      <w:pPr>
-        <w:jc w:val="center"/>
-        <w:rPr>
-          <w:b/>
-          <w:bCs/>
-          <w:sz w:val="32"/>
-          <w:szCs w:val="32"/>
-          <w:u w:val="single"/>
-          <w:lang w:val="en-US"/>
-        </w:rPr>
-      </w:pPr>
-    </w:p>
-    <w:p>
-      <w:pPr>
-        <w:jc w:val="center"/>
-        <w:rPr>
-          <w:b/>
-          <w:bCs/>
-          <w:sz w:val="32"/>
-          <w:szCs w:val="32"/>
-          <w:u w:val="single"/>
-          <w:lang w:val="en-US"/>
-        </w:rPr>
-      </w:pPr>
-    </w:p>
-    <w:p>
-      <w:pPr>
-        <w:jc w:val="center"/>
-        <w:rPr>
-          <w:b/>
-          <w:bCs/>
-          <w:sz w:val="32"/>
-          <w:szCs w:val="32"/>
-          <w:u w:val="single"/>
-          <w:lang w:val="en-US"/>
-        </w:rPr>
-      </w:pPr>
-      <w:r>
-        <w:rPr>
-          <w:b/>
-          <w:bCs/>
-          <w:sz w:val="32"/>
-          <w:szCs w:val="32"/>
-          <w:u w:val="single"/>
-          <w:lang w:val="en-US"/>
-        </w:rPr>
-        <w:lastRenderedPageBreak/>
+          <w:sz w:val="24"/>
+          <w:szCs w:val="24"/>
+          <w:u w:val="single"/>
+          <w:lang w:val="en-US"/>
+        </w:rPr>
+        <w:t>1.</w:t>
+      </w:r>
+      <w:r>
+        <w:rPr>
+          <w:b/>
+          <w:bCs/>
+          <w:sz w:val="24"/>
+          <w:szCs w:val="24"/>
+          <w:u w:val="single"/>
+          <w:lang w:val="en-US"/>
+        </w:rPr>
+        <w:t xml:space="preserve">navbar </w:t>
+      </w:r>
+    </w:p>
+    <w:p>
+      <w:pPr>
+        <w:jc w:val="center"/>
+        <w:rPr>
+          <w:b/>
+          <w:bCs/>
+          <w:sz w:val="24"/>
+          <w:szCs w:val="24"/>
+          <w:u w:val="single"/>
+          <w:lang w:val="en-US"/>
+        </w:rPr>
+      </w:pPr>
+      <w:r>
+        <w:rPr>
+          <w:b/>
+          <w:bCs/>
+          <w:sz w:val="24"/>
+          <w:szCs w:val="24"/>
+          <w:u w:val="single"/>
+          <w:lang w:val="en-US"/>
+        </w:rPr>
+        <w:t>Top</w:t>
+      </w:r>
+    </w:p>
+    <w:p>
+      <w:pPr>
+        <w:jc w:val="center"/>
+        <w:rPr>
+          <w:b/>
+          <w:bCs/>
+          <w:sz w:val="18"/>
+          <w:szCs w:val="18"/>
+          <w:u w:val="single"/>
+          <w:lang w:val="en-US"/>
+        </w:rPr>
+      </w:pPr>
+      <w:r>
+        <w:rPr>
+          <w:b/>
+          <w:bCs/>
+          <w:sz w:val="20"/>
+          <w:szCs w:val="20"/>
+          <w:u w:val="single"/>
+          <w:lang w:val="en-US"/>
+        </w:rPr>
+        <w:t>2.navbar bottom</w:t>
+      </w:r>
+    </w:p>
+    <w:p>
+      <w:pPr>
+        <w:jc w:val="center"/>
+        <w:rPr>
+          <w:b/>
+          <w:bCs/>
+          <w:sz w:val="32"/>
+          <w:szCs w:val="32"/>
+          <w:u w:val="single"/>
+          <w:lang w:val="en-US"/>
+        </w:rPr>
+      </w:pPr>
+    </w:p>
+    <w:p>
+      <w:pPr>
+        <w:jc w:val="center"/>
+        <w:rPr>
+          <w:b/>
+          <w:bCs/>
+          <w:sz w:val="32"/>
+          <w:szCs w:val="32"/>
+          <w:u w:val="single"/>
+          <w:lang w:val="en-US"/>
+        </w:rPr>
+      </w:pPr>
+    </w:p>
+    <w:p>
+      <w:pPr>
+        <w:jc w:val="center"/>
+        <w:rPr>
+          <w:b/>
+          <w:bCs/>
+          <w:sz w:val="32"/>
+          <w:szCs w:val="32"/>
+          <w:u w:val="single"/>
+          <w:lang w:val="en-US"/>
+        </w:rPr>
+      </w:pPr>
+    </w:p>
+    <w:p>
+      <w:pPr>
+        <w:jc w:val="center"/>
+        <w:rPr>
+          <w:b/>
+          <w:bCs/>
+          <w:sz w:val="32"/>
+          <w:szCs w:val="32"/>
+          <w:u w:val="single"/>
+          <w:lang w:val="en-US"/>
+        </w:rPr>
+      </w:pPr>
+    </w:p>
+    <w:p>
+      <w:pPr>
+        <w:jc w:val="center"/>
+        <w:rPr>
+          <w:b/>
+          <w:bCs/>
+          <w:sz w:val="32"/>
+          <w:szCs w:val="32"/>
+          <w:u w:val="single"/>
+          <w:lang w:val="en-US"/>
+        </w:rPr>
+      </w:pPr>
+      <w:r>
+        <w:rPr>
+          <w:b/>
+          <w:bCs/>
+          <w:sz w:val="32"/>
+          <w:szCs w:val="32"/>
+          <w:u w:val="single"/>
+          <w:lang w:val="en-US"/>
+        </w:rPr>
+        <w:t>3.main</w:t>
+      </w:r>
+    </w:p>
+    <w:p>
+      <w:pPr>
+        <w:jc w:val="center"/>
+        <w:rPr>
+          <w:b/>
+          <w:bCs/>
+          <w:sz w:val="32"/>
+          <w:szCs w:val="32"/>
+          <w:u w:val="single"/>
+          <w:lang w:val="en-US"/>
+        </w:rPr>
+      </w:pPr>
+    </w:p>
+    <w:p>
+      <w:pPr>
+        <w:jc w:val="center"/>
+        <w:rPr>
+          <w:b/>
+          <w:bCs/>
+          <w:sz w:val="32"/>
+          <w:szCs w:val="32"/>
+          <w:u w:val="single"/>
+          <w:lang w:val="en-US"/>
+        </w:rPr>
+      </w:pPr>
+    </w:p>
+    <w:p>
+      <w:pPr>
+        <w:jc w:val="center"/>
+        <w:rPr>
+          <w:b/>
+          <w:bCs/>
+          <w:sz w:val="32"/>
+          <w:szCs w:val="32"/>
+          <w:u w:val="single"/>
+          <w:lang w:val="en-US"/>
+        </w:rPr>
+      </w:pPr>
+    </w:p>
+    <w:p>
+      <w:pPr>
+        <w:jc w:val="center"/>
+        <w:rPr>
+          <w:b/>
+          <w:bCs/>
+          <w:sz w:val="32"/>
+          <w:szCs w:val="32"/>
+          <w:u w:val="single"/>
+          <w:lang w:val="en-US"/>
+        </w:rPr>
+      </w:pPr>
+    </w:p>
+    <w:p>
+      <w:pPr>
+        <w:jc w:val="center"/>
+        <w:rPr>
+          <w:b/>
+          <w:bCs/>
+          <w:sz w:val="32"/>
+          <w:szCs w:val="32"/>
+          <w:u w:val="single"/>
+          <w:lang w:val="en-US"/>
+        </w:rPr>
+      </w:pPr>
+    </w:p>
+    <w:p>
+      <w:pPr>
+        <w:jc w:val="center"/>
+        <w:rPr>
+          <w:b/>
+          <w:bCs/>
+          <w:sz w:val="32"/>
+          <w:szCs w:val="32"/>
+          <w:u w:val="single"/>
+          <w:lang w:val="en-US"/>
+        </w:rPr>
+      </w:pPr>
+    </w:p>
+    <w:p>
+      <w:pPr>
+        <w:jc w:val="center"/>
+        <w:rPr>
+          <w:b/>
+          <w:bCs/>
+          <w:sz w:val="32"/>
+          <w:szCs w:val="32"/>
+          <w:u w:val="single"/>
+          <w:lang w:val="en-US"/>
+        </w:rPr>
+      </w:pPr>
+    </w:p>
+    <w:p>
+      <w:pPr>
+        <w:jc w:val="center"/>
+        <w:rPr>
+          <w:b/>
+          <w:bCs/>
+          <w:sz w:val="32"/>
+          <w:szCs w:val="32"/>
+          <w:u w:val="single"/>
+          <w:lang w:val="en-US"/>
+        </w:rPr>
+      </w:pPr>
+      <w:r>
+        <w:rPr>
+          <w:b/>
+          <w:bCs/>
+          <w:sz w:val="32"/>
+          <w:szCs w:val="32"/>
+          <w:u w:val="single"/>
+          <w:lang w:val="en-US"/>
+        </w:rPr>
+        <w:t>4.section</w:t>
+      </w:r>
+    </w:p>
+    <w:p>
+      <w:pPr>
+        <w:jc w:val="center"/>
+        <w:rPr>
+          <w:b/>
+          <w:bCs/>
+          <w:sz w:val="32"/>
+          <w:szCs w:val="32"/>
+          <w:u w:val="single"/>
+          <w:lang w:val="en-US"/>
+        </w:rPr>
+      </w:pPr>
+    </w:p>
+    <w:p>
+      <w:pPr>
+        <w:jc w:val="center"/>
+        <w:rPr>
+          <w:b/>
+          <w:bCs/>
+          <w:sz w:val="32"/>
+          <w:szCs w:val="32"/>
+          <w:u w:val="single"/>
+          <w:lang w:val="en-US"/>
+        </w:rPr>
+      </w:pPr>
+    </w:p>
+    <w:p>
+      <w:pPr>
+        <w:jc w:val="center"/>
+        <w:rPr>
+          <w:b/>
+          <w:bCs/>
+          <w:sz w:val="32"/>
+          <w:szCs w:val="32"/>
+          <w:u w:val="single"/>
+          <w:lang w:val="en-US"/>
+        </w:rPr>
+      </w:pPr>
+    </w:p>
+    <w:p>
+      <w:pPr>
+        <w:jc w:val="center"/>
+        <w:rPr>
+          <w:b/>
+          <w:bCs/>
+          <w:sz w:val="32"/>
+          <w:szCs w:val="32"/>
+          <w:u w:val="single"/>
+          <w:lang w:val="en-US"/>
+        </w:rPr>
+      </w:pPr>
+    </w:p>
+    <w:p>
+      <w:pPr>
+        <w:jc w:val="center"/>
+        <w:rPr>
+          <w:b/>
+          <w:bCs/>
+          <w:sz w:val="32"/>
+          <w:szCs w:val="32"/>
+          <w:u w:val="single"/>
+          <w:lang w:val="en-US"/>
+        </w:rPr>
+      </w:pPr>
+    </w:p>
+    <w:p>
+      <w:pPr>
+        <w:jc w:val="center"/>
+        <w:rPr>
+          <w:b/>
+          <w:bCs/>
+          <w:sz w:val="32"/>
+          <w:szCs w:val="32"/>
+          <w:u w:val="single"/>
+          <w:lang w:val="en-US"/>
+        </w:rPr>
+      </w:pPr>
+    </w:p>
+    <w:p>
+      <w:pPr>
+        <w:jc w:val="center"/>
+        <w:rPr>
+          <w:b/>
+          <w:bCs/>
+          <w:sz w:val="32"/>
+          <w:szCs w:val="32"/>
+          <w:u w:val="single"/>
+          <w:lang w:val="en-US"/>
+        </w:rPr>
+      </w:pPr>
+      <w:r>
+        <w:rPr>
+          <w:b/>
+          <w:bCs/>
+          <w:sz w:val="32"/>
+          <w:szCs w:val="32"/>
+          <w:u w:val="single"/>
+          <w:lang w:val="en-US"/>
+        </w:rPr>
+        <w:t>5.footer</w:t>
+      </w:r>
+    </w:p>
+    <w:p>
+      <w:pPr>
+        <w:jc w:val="center"/>
+        <w:rPr>
+          <w:b/>
+          <w:bCs/>
+          <w:sz w:val="32"/>
+          <w:szCs w:val="32"/>
+          <w:u w:val="single"/>
+          <w:lang w:val="en-US"/>
+        </w:rPr>
+      </w:pPr>
+    </w:p>
+    <w:p>
+      <w:pPr>
+        <w:jc w:val="center"/>
+        <w:rPr>
+          <w:b/>
+          <w:bCs/>
+          <w:sz w:val="32"/>
+          <w:szCs w:val="32"/>
+          <w:u w:val="single"/>
+          <w:lang w:val="en-US"/>
+        </w:rPr>
+      </w:pPr>
+    </w:p>
+    <w:p>
+      <w:pPr>
+        <w:jc w:val="center"/>
+        <w:rPr>
+          <w:b/>
+          <w:bCs/>
+          <w:sz w:val="32"/>
+          <w:szCs w:val="32"/>
+          <w:u w:val="single"/>
+          <w:lang w:val="en-US"/>
+        </w:rPr>
+      </w:pPr>
+      <w:r>
+        <w:rPr>
+          <w:b/>
+          <w:bCs/>
+          <w:sz w:val="32"/>
+          <w:szCs w:val="32"/>
+          <w:u w:val="single"/>
+          <w:lang w:val="en-US"/>
+        </w:rPr>
         <w:t>2. Navbar structure</w:t>
       </w:r>
     </w:p>
@@ -695,7 +762,6 @@
           <w:u w:val="single"/>
           <w:lang w:val="en-US"/>
         </w:rPr>
-        <w:lastRenderedPageBreak/>
         <w:t>3.main content</w:t>
       </w:r>
     </w:p>
@@ -744,7 +810,18 @@
           <w:u w:val="single"/>
           <w:lang w:val="en-US"/>
         </w:rPr>
-        <w:t>First column</w:t>
+        <w:t xml:space="preserve">First </w:t>
+      </w:r>
+      <w:r>
+        <w:rPr>
+          <w:b/>
+          <w:bCs/>
+          <w:sz w:val="32"/>
+          <w:szCs w:val="32"/>
+          <w:u w:val="single"/>
+          <w:lang w:val="en-US"/>
+        </w:rPr>
+        <w:t>row</w:t>
       </w:r>
     </w:p>
     <w:p>
@@ -954,6 +1031,442 @@
           <w:lang w:val="en-US"/>
         </w:rPr>
       </w:pPr>
+      <w:r>
+        <w:rPr>
+          <w:b/>
+          <w:bCs/>
+          <w:sz w:val="32"/>
+          <w:szCs w:val="32"/>
+          <w:u w:val="single"/>
+          <w:lang w:val="en-US"/>
+        </w:rPr>
+        <w:t xml:space="preserve">3.2 </w:t>
+      </w:r>
+      <w:proofErr w:type="spellStart"/>
+      <w:r>
+        <w:rPr>
+          <w:b/>
+          <w:bCs/>
+          <w:sz w:val="32"/>
+          <w:szCs w:val="32"/>
+          <w:u w:val="single"/>
+          <w:lang w:val="en-US"/>
+        </w:rPr>
+        <w:t>secound</w:t>
+      </w:r>
+      <w:proofErr w:type="spellEnd"/>
+      <w:r>
+        <w:rPr>
+          <w:b/>
+          <w:bCs/>
+          <w:sz w:val="32"/>
+          <w:szCs w:val="32"/>
+          <w:u w:val="single"/>
+          <w:lang w:val="en-US"/>
+        </w:rPr>
+        <w:t xml:space="preserve"> row</w:t>
+      </w:r>
+    </w:p>
+    <w:p>
+      <w:pPr>
+        <w:jc w:val="center"/>
+        <w:rPr>
+          <w:b/>
+          <w:bCs/>
+          <w:sz w:val="32"/>
+          <w:szCs w:val="32"/>
+          <w:u w:val="single"/>
+          <w:lang w:val="en-US"/>
+        </w:rPr>
+      </w:pPr>
+    </w:p>
+    <w:p>
+      <w:pPr>
+        <w:jc w:val="center"/>
+        <w:rPr>
+          <w:b/>
+          <w:bCs/>
+          <w:sz w:val="32"/>
+          <w:szCs w:val="32"/>
+          <w:u w:val="single"/>
+          <w:lang w:val="en-US"/>
+        </w:rPr>
+      </w:pPr>
+      <w:r>
+        <w:rPr>
+          <w:b/>
+          <w:bCs/>
+          <w:noProof/>
+          <w:sz w:val="32"/>
+          <w:szCs w:val="32"/>
+          <w:u w:val="single"/>
+          <w:lang w:val="en-US"/>
+        </w:rPr>
+        <w:drawing>
+          <wp:inline distT="0" distB="0" distL="0" distR="0" wp14:anchorId="0DE5C084" wp14:editId="40B8FB45">
+            <wp:extent cx="5731510" cy="3432810"/>
+            <wp:effectExtent l="0" t="0" r="2540" b="0"/>
+            <wp:docPr id="4" name="Picture 4" descr="Graphical user interface&#10;&#10;Description automatically generated"/>
+            <wp:cNvGraphicFramePr>
+              <a:graphicFrameLocks xmlns:a="http://schemas.openxmlformats.org/drawingml/2006/main" noChangeAspect="1"/>
+            </wp:cNvGraphicFramePr>
+            <a:graphic xmlns:a="http://schemas.openxmlformats.org/drawingml/2006/main">
+              <a:graphicData uri="http://schemas.openxmlformats.org/drawingml/2006/picture">
+                <pic:pic xmlns:pic="http://schemas.openxmlformats.org/drawingml/2006/picture">
+                  <pic:nvPicPr>
+                    <pic:cNvPr id="4" name="Picture 4" descr="Graphical user interface&#10;&#10;Description automatically generated"/>
+                    <pic:cNvPicPr/>
+                  </pic:nvPicPr>
+                  <pic:blipFill>
+                    <a:blip r:embed="rId9">
+                      <a:extLst>
+                        <a:ext uri="{28A0092B-C50C-407E-A947-70E740481C1C}">
+                          <a14:useLocalDpi xmlns:a14="http://schemas.microsoft.com/office/drawing/2010/main" val="0"/>
+                        </a:ext>
+                      </a:extLst>
+                    </a:blip>
+                    <a:stretch>
+                      <a:fillRect/>
+                    </a:stretch>
+                  </pic:blipFill>
+                  <pic:spPr>
+                    <a:xfrm>
+                      <a:off x="0" y="0"/>
+                      <a:ext cx="5731510" cy="3432810"/>
+                    </a:xfrm>
+                    <a:prstGeom prst="rect">
+                      <a:avLst/>
+                    </a:prstGeom>
+                  </pic:spPr>
+                </pic:pic>
+              </a:graphicData>
+            </a:graphic>
+          </wp:inline>
+        </w:drawing>
+      </w:r>
+    </w:p>
+    <w:p>
+      <w:pPr>
+        <w:jc w:val="center"/>
+        <w:rPr>
+          <w:b/>
+          <w:bCs/>
+          <w:sz w:val="32"/>
+          <w:szCs w:val="32"/>
+          <w:u w:val="single"/>
+          <w:lang w:val="en-US"/>
+        </w:rPr>
+      </w:pPr>
+    </w:p>
+    <w:p>
+      <w:pPr>
+        <w:jc w:val="center"/>
+        <w:rPr>
+          <w:b/>
+          <w:bCs/>
+          <w:sz w:val="32"/>
+          <w:szCs w:val="32"/>
+          <w:u w:val="single"/>
+          <w:lang w:val="en-US"/>
+        </w:rPr>
+      </w:pPr>
+    </w:p>
+    <w:p>
+      <w:pPr>
+        <w:jc w:val="center"/>
+        <w:rPr>
+          <w:b/>
+          <w:bCs/>
+          <w:sz w:val="32"/>
+          <w:szCs w:val="32"/>
+          <w:u w:val="single"/>
+          <w:lang w:val="en-US"/>
+        </w:rPr>
+      </w:pPr>
+    </w:p>
+    <w:p>
+      <w:pPr>
+        <w:jc w:val="center"/>
+        <w:rPr>
+          <w:b/>
+          <w:bCs/>
+          <w:sz w:val="32"/>
+          <w:szCs w:val="32"/>
+          <w:u w:val="single"/>
+          <w:lang w:val="en-US"/>
+        </w:rPr>
+      </w:pPr>
+    </w:p>
+    <w:p>
+      <w:pPr>
+        <w:jc w:val="center"/>
+        <w:rPr>
+          <w:b/>
+          <w:bCs/>
+          <w:sz w:val="32"/>
+          <w:szCs w:val="32"/>
+          <w:u w:val="single"/>
+          <w:lang w:val="en-US"/>
+        </w:rPr>
+      </w:pPr>
+    </w:p>
+    <w:p>
+      <w:pPr>
+        <w:jc w:val="center"/>
+        <w:rPr>
+          <w:b/>
+          <w:bCs/>
+          <w:sz w:val="32"/>
+          <w:szCs w:val="32"/>
+          <w:u w:val="single"/>
+          <w:lang w:val="en-US"/>
+        </w:rPr>
+      </w:pPr>
+    </w:p>
+    <w:p>
+      <w:pPr>
+        <w:jc w:val="center"/>
+        <w:rPr>
+          <w:b/>
+          <w:bCs/>
+          <w:sz w:val="32"/>
+          <w:szCs w:val="32"/>
+          <w:u w:val="single"/>
+          <w:lang w:val="en-US"/>
+        </w:rPr>
+      </w:pPr>
+    </w:p>
+    <w:p>
+      <w:pPr>
+        <w:jc w:val="center"/>
+        <w:rPr>
+          <w:b/>
+          <w:bCs/>
+          <w:sz w:val="32"/>
+          <w:szCs w:val="32"/>
+          <w:u w:val="single"/>
+          <w:lang w:val="en-US"/>
+        </w:rPr>
+      </w:pPr>
+    </w:p>
+    <w:p>
+      <w:pPr>
+        <w:jc w:val="center"/>
+        <w:rPr>
+          <w:b/>
+          <w:bCs/>
+          <w:sz w:val="32"/>
+          <w:szCs w:val="32"/>
+          <w:u w:val="single"/>
+          <w:lang w:val="en-US"/>
+        </w:rPr>
+      </w:pPr>
+    </w:p>
+    <w:p>
+      <w:pPr>
+        <w:jc w:val="center"/>
+        <w:rPr>
+          <w:b/>
+          <w:bCs/>
+          <w:sz w:val="32"/>
+          <w:szCs w:val="32"/>
+          <w:u w:val="single"/>
+          <w:lang w:val="en-US"/>
+        </w:rPr>
+      </w:pPr>
+    </w:p>
+    <w:p>
+      <w:pPr>
+        <w:jc w:val="center"/>
+        <w:rPr>
+          <w:b/>
+          <w:bCs/>
+          <w:sz w:val="32"/>
+          <w:szCs w:val="32"/>
+          <w:u w:val="single"/>
+          <w:lang w:val="en-US"/>
+        </w:rPr>
+      </w:pPr>
+    </w:p>
+    <w:p>
+      <w:pPr>
+        <w:jc w:val="center"/>
+        <w:rPr>
+          <w:b/>
+          <w:bCs/>
+          <w:sz w:val="32"/>
+          <w:szCs w:val="32"/>
+          <w:u w:val="single"/>
+          <w:lang w:val="en-US"/>
+        </w:rPr>
+      </w:pPr>
+      <w:r>
+        <w:rPr>
+          <w:b/>
+          <w:bCs/>
+          <w:sz w:val="32"/>
+          <w:szCs w:val="32"/>
+          <w:u w:val="single"/>
+          <w:lang w:val="en-US"/>
+        </w:rPr>
+        <w:t>3.3 third row</w:t>
+      </w:r>
+    </w:p>
+    <w:p>
+      <w:pPr>
+        <w:jc w:val="center"/>
+        <w:rPr>
+          <w:b/>
+          <w:bCs/>
+          <w:sz w:val="32"/>
+          <w:szCs w:val="32"/>
+          <w:u w:val="single"/>
+          <w:lang w:val="en-US"/>
+        </w:rPr>
+      </w:pPr>
+    </w:p>
+    <w:p>
+      <w:pPr>
+        <w:jc w:val="center"/>
+        <w:rPr>
+          <w:b/>
+          <w:bCs/>
+          <w:sz w:val="32"/>
+          <w:szCs w:val="32"/>
+          <w:u w:val="single"/>
+          <w:lang w:val="en-US"/>
+        </w:rPr>
+      </w:pPr>
+      <w:r>
+        <w:rPr>
+          <w:b/>
+          <w:bCs/>
+          <w:noProof/>
+          <w:sz w:val="32"/>
+          <w:szCs w:val="32"/>
+          <w:u w:val="single"/>
+          <w:lang w:val="en-US"/>
+        </w:rPr>
+        <w:drawing>
+          <wp:inline distT="0" distB="0" distL="0" distR="0" wp14:anchorId="5FC4CE1E" wp14:editId="41040BAC">
+            <wp:extent cx="5731510" cy="3432810"/>
+            <wp:effectExtent l="0" t="0" r="2540" b="0"/>
+            <wp:docPr id="5" name="Picture 5" descr="Graphical user interface&#10;&#10;Description automatically generated"/>
+            <wp:cNvGraphicFramePr>
+              <a:graphicFrameLocks xmlns:a="http://schemas.openxmlformats.org/drawingml/2006/main" noChangeAspect="1"/>
+            </wp:cNvGraphicFramePr>
+            <a:graphic xmlns:a="http://schemas.openxmlformats.org/drawingml/2006/main">
+              <a:graphicData uri="http://schemas.openxmlformats.org/drawingml/2006/picture">
+                <pic:pic xmlns:pic="http://schemas.openxmlformats.org/drawingml/2006/picture">
+                  <pic:nvPicPr>
+                    <pic:cNvPr id="5" name="Picture 5" descr="Graphical user interface&#10;&#10;Description automatically generated"/>
+                    <pic:cNvPicPr/>
+                  </pic:nvPicPr>
+                  <pic:blipFill>
+                    <a:blip r:embed="rId9">
+                      <a:extLst>
+                        <a:ext uri="{28A0092B-C50C-407E-A947-70E740481C1C}">
+                          <a14:useLocalDpi xmlns:a14="http://schemas.microsoft.com/office/drawing/2010/main" val="0"/>
+                        </a:ext>
+                      </a:extLst>
+                    </a:blip>
+                    <a:stretch>
+                      <a:fillRect/>
+                    </a:stretch>
+                  </pic:blipFill>
+                  <pic:spPr>
+                    <a:xfrm>
+                      <a:off x="0" y="0"/>
+                      <a:ext cx="5731510" cy="3432810"/>
+                    </a:xfrm>
+                    <a:prstGeom prst="rect">
+                      <a:avLst/>
+                    </a:prstGeom>
+                  </pic:spPr>
+                </pic:pic>
+              </a:graphicData>
+            </a:graphic>
+          </wp:inline>
+        </w:drawing>
+      </w:r>
+    </w:p>
+    <w:p>
+      <w:pPr>
+        <w:jc w:val="center"/>
+        <w:rPr>
+          <w:b/>
+          <w:bCs/>
+          <w:sz w:val="32"/>
+          <w:szCs w:val="32"/>
+          <w:u w:val="single"/>
+          <w:lang w:val="en-US"/>
+        </w:rPr>
+      </w:pPr>
+    </w:p>
+    <w:p>
+      <w:pPr>
+        <w:jc w:val="center"/>
+        <w:rPr>
+          <w:b/>
+          <w:bCs/>
+          <w:sz w:val="32"/>
+          <w:szCs w:val="32"/>
+          <w:u w:val="single"/>
+          <w:lang w:val="en-US"/>
+        </w:rPr>
+      </w:pPr>
+    </w:p>
+    <w:p>
+      <w:pPr>
+        <w:jc w:val="center"/>
+        <w:rPr>
+          <w:b/>
+          <w:bCs/>
+          <w:sz w:val="32"/>
+          <w:szCs w:val="32"/>
+          <w:u w:val="single"/>
+          <w:lang w:val="en-US"/>
+        </w:rPr>
+      </w:pPr>
+    </w:p>
+    <w:p>
+      <w:pPr>
+        <w:jc w:val="center"/>
+        <w:rPr>
+          <w:b/>
+          <w:bCs/>
+          <w:sz w:val="32"/>
+          <w:szCs w:val="32"/>
+          <w:u w:val="single"/>
+          <w:lang w:val="en-US"/>
+        </w:rPr>
+      </w:pPr>
+    </w:p>
+    <w:p>
+      <w:pPr>
+        <w:jc w:val="center"/>
+        <w:rPr>
+          <w:b/>
+          <w:bCs/>
+          <w:sz w:val="32"/>
+          <w:szCs w:val="32"/>
+          <w:u w:val="single"/>
+          <w:lang w:val="en-US"/>
+        </w:rPr>
+      </w:pPr>
+    </w:p>
+    <w:p>
+      <w:pPr>
+        <w:jc w:val="center"/>
+        <w:rPr>
+          <w:b/>
+          <w:bCs/>
+          <w:sz w:val="32"/>
+          <w:szCs w:val="32"/>
+          <w:u w:val="single"/>
+          <w:lang w:val="en-US"/>
+        </w:rPr>
+      </w:pPr>
     </w:p>
     <w:p>
       <w:pPr>
@@ -1086,6 +1599,7 @@
           <w:lang w:val="en-US" w:bidi="he-IL"/>
         </w:rPr>
       </w:pPr>
+      <w:proofErr w:type="spellStart"/>
       <w:r>
         <w:rPr>
           <w:rFonts w:hint="cs"/>
@@ -1097,13 +1611,12 @@
           <w:rtl/>
           <w:lang w:val="en-US" w:bidi="he-IL"/>
         </w:rPr>
-        <w:t>נהאד בש : 054-2357762</w:t>
-      </w:r>
-    </w:p>
-    <w:p>
-      <w:pPr>
-        <w:jc w:val="center"/>
-        <w:rPr>
+        <w:t>נהאד</w:t>
+      </w:r>
+      <w:proofErr w:type="spellEnd"/>
+      <w:r>
+        <w:rPr>
+          <w:rFonts w:hint="cs"/>
           <w:b/>
           <w:bCs/>
           <w:sz w:val="32"/>
@@ -1112,7 +1625,9 @@
           <w:rtl/>
           <w:lang w:val="en-US" w:bidi="he-IL"/>
         </w:rPr>
-      </w:pPr>
+        <w:t xml:space="preserve"> </w:t>
+      </w:r>
+      <w:proofErr w:type="spellStart"/>
       <w:r>
         <w:rPr>
           <w:rFonts w:hint="cs"/>
@@ -1124,13 +1639,12 @@
           <w:rtl/>
           <w:lang w:val="en-US" w:bidi="he-IL"/>
         </w:rPr>
-        <w:t>איוב הלון : 052-4677345</w:t>
-      </w:r>
-    </w:p>
-    <w:p>
-      <w:pPr>
-        <w:jc w:val="center"/>
-        <w:rPr>
+        <w:t>בש</w:t>
+      </w:r>
+      <w:proofErr w:type="spellEnd"/>
+      <w:r>
+        <w:rPr>
+          <w:rFonts w:hint="cs"/>
           <w:b/>
           <w:bCs/>
           <w:sz w:val="32"/>
@@ -1139,10 +1653,13 @@
           <w:rtl/>
           <w:lang w:val="en-US" w:bidi="he-IL"/>
         </w:rPr>
-      </w:pPr>
-      <w:r>
-        <w:rPr>
-          <w:rFonts w:hint="cs"/>
+        <w:t xml:space="preserve"> : 054-2357762</w:t>
+      </w:r>
+    </w:p>
+    <w:p>
+      <w:pPr>
+        <w:jc w:val="center"/>
+        <w:rPr>
           <w:b/>
           <w:bCs/>
           <w:sz w:val="32"/>
@@ -1151,13 +1668,10 @@
           <w:rtl/>
           <w:lang w:val="en-US" w:bidi="he-IL"/>
         </w:rPr>
-        <w:t>אמג'ד טועמה :  055-2233665</w:t>
-      </w:r>
-    </w:p>
-    <w:p>
-      <w:pPr>
-        <w:jc w:val="center"/>
-        <w:rPr>
+      </w:pPr>
+      <w:r>
+        <w:rPr>
+          <w:rFonts w:hint="cs"/>
           <w:b/>
           <w:bCs/>
           <w:sz w:val="32"/>
@@ -1166,7 +1680,9 @@
           <w:rtl/>
           <w:lang w:val="en-US" w:bidi="he-IL"/>
         </w:rPr>
-      </w:pPr>
+        <w:t xml:space="preserve">איוב </w:t>
+      </w:r>
+      <w:proofErr w:type="spellStart"/>
       <w:r>
         <w:rPr>
           <w:rFonts w:hint="cs"/>
@@ -1178,13 +1694,12 @@
           <w:rtl/>
           <w:lang w:val="en-US" w:bidi="he-IL"/>
         </w:rPr>
-        <w:t xml:space="preserve">מתי יוכל להתחיל? </w:t>
-      </w:r>
-    </w:p>
-    <w:p>
-      <w:pPr>
-        <w:jc w:val="center"/>
-        <w:rPr>
+        <w:t>הלון</w:t>
+      </w:r>
+      <w:proofErr w:type="spellEnd"/>
+      <w:r>
+        <w:rPr>
+          <w:rFonts w:hint="cs"/>
           <w:b/>
           <w:bCs/>
           <w:sz w:val="32"/>
@@ -1193,10 +1708,13 @@
           <w:rtl/>
           <w:lang w:val="en-US" w:bidi="he-IL"/>
         </w:rPr>
-      </w:pPr>
-      <w:r>
-        <w:rPr>
-          <w:rFonts w:hint="cs"/>
+        <w:t xml:space="preserve"> : 052-4677345</w:t>
+      </w:r>
+    </w:p>
+    <w:p>
+      <w:pPr>
+        <w:jc w:val="center"/>
+        <w:rPr>
           <w:b/>
           <w:bCs/>
           <w:sz w:val="32"/>
@@ -1205,13 +1723,11 @@
           <w:rtl/>
           <w:lang w:val="en-US" w:bidi="he-IL"/>
         </w:rPr>
-        <w:t>אסיל בסיס : 054-3264664</w:t>
-      </w:r>
-    </w:p>
-    <w:p>
-      <w:pPr>
-        <w:jc w:val="center"/>
-        <w:rPr>
+      </w:pPr>
+      <w:proofErr w:type="spellStart"/>
+      <w:r>
+        <w:rPr>
+          <w:rFonts w:hint="cs"/>
           <w:b/>
           <w:bCs/>
           <w:sz w:val="32"/>
@@ -1220,7 +1736,9 @@
           <w:rtl/>
           <w:lang w:val="en-US" w:bidi="he-IL"/>
         </w:rPr>
-      </w:pPr>
+        <w:t>אמג'ד</w:t>
+      </w:r>
+      <w:proofErr w:type="spellEnd"/>
       <w:r>
         <w:rPr>
           <w:rFonts w:hint="cs"/>
@@ -1232,7 +1750,118 @@
           <w:rtl/>
           <w:lang w:val="en-US" w:bidi="he-IL"/>
         </w:rPr>
-        <w:t xml:space="preserve">חוזאם שנאן </w:t>
+        <w:t xml:space="preserve"> טועמה :  055-2233665</w:t>
+      </w:r>
+    </w:p>
+    <w:p>
+      <w:pPr>
+        <w:jc w:val="center"/>
+        <w:rPr>
+          <w:b/>
+          <w:bCs/>
+          <w:sz w:val="32"/>
+          <w:szCs w:val="32"/>
+          <w:u w:val="single"/>
+          <w:rtl/>
+          <w:lang w:val="en-US" w:bidi="he-IL"/>
+        </w:rPr>
+      </w:pPr>
+      <w:r>
+        <w:rPr>
+          <w:rFonts w:hint="cs"/>
+          <w:b/>
+          <w:bCs/>
+          <w:sz w:val="32"/>
+          <w:szCs w:val="32"/>
+          <w:u w:val="single"/>
+          <w:rtl/>
+          <w:lang w:val="en-US" w:bidi="he-IL"/>
+        </w:rPr>
+        <w:t xml:space="preserve">מתי יוכל להתחיל? </w:t>
+      </w:r>
+    </w:p>
+    <w:p>
+      <w:pPr>
+        <w:jc w:val="center"/>
+        <w:rPr>
+          <w:b/>
+          <w:bCs/>
+          <w:sz w:val="32"/>
+          <w:szCs w:val="32"/>
+          <w:u w:val="single"/>
+          <w:rtl/>
+          <w:lang w:val="en-US" w:bidi="he-IL"/>
+        </w:rPr>
+      </w:pPr>
+      <w:proofErr w:type="spellStart"/>
+      <w:r>
+        <w:rPr>
+          <w:rFonts w:hint="cs"/>
+          <w:b/>
+          <w:bCs/>
+          <w:sz w:val="32"/>
+          <w:szCs w:val="32"/>
+          <w:u w:val="single"/>
+          <w:rtl/>
+          <w:lang w:val="en-US" w:bidi="he-IL"/>
+        </w:rPr>
+        <w:t>אסיל</w:t>
+      </w:r>
+      <w:proofErr w:type="spellEnd"/>
+      <w:r>
+        <w:rPr>
+          <w:rFonts w:hint="cs"/>
+          <w:b/>
+          <w:bCs/>
+          <w:sz w:val="32"/>
+          <w:szCs w:val="32"/>
+          <w:u w:val="single"/>
+          <w:rtl/>
+          <w:lang w:val="en-US" w:bidi="he-IL"/>
+        </w:rPr>
+        <w:t xml:space="preserve"> בסיס : 054-3264664</w:t>
+      </w:r>
+    </w:p>
+    <w:p>
+      <w:pPr>
+        <w:jc w:val="center"/>
+        <w:rPr>
+          <w:b/>
+          <w:bCs/>
+          <w:sz w:val="32"/>
+          <w:szCs w:val="32"/>
+          <w:u w:val="single"/>
+          <w:rtl/>
+          <w:lang w:val="en-US" w:bidi="he-IL"/>
+        </w:rPr>
+      </w:pPr>
+      <w:proofErr w:type="spellStart"/>
+      <w:r>
+        <w:rPr>
+          <w:rFonts w:hint="cs"/>
+          <w:b/>
+          <w:bCs/>
+          <w:sz w:val="32"/>
+          <w:szCs w:val="32"/>
+          <w:u w:val="single"/>
+          <w:rtl/>
+          <w:lang w:val="en-US" w:bidi="he-IL"/>
+        </w:rPr>
+        <w:t>חוזאם</w:t>
+      </w:r>
+      <w:proofErr w:type="spellEnd"/>
+      <w:r>
+        <w:rPr>
+          <w:rFonts w:hint="cs"/>
+          <w:b/>
+          <w:bCs/>
+          <w:sz w:val="32"/>
+          <w:szCs w:val="32"/>
+          <w:u w:val="single"/>
+          <w:rtl/>
+          <w:lang w:val="en-US" w:bidi="he-IL"/>
+        </w:rPr>
+        <w:t xml:space="preserve"> שנאן </w:t>
       </w:r>
       <w:r>
         <w:rPr>

--- a/structures.docx
+++ b/structures.docx
@@ -1545,362 +1545,96 @@
           <w:lang w:val="en-US"/>
         </w:rPr>
       </w:pPr>
-    </w:p>
-    <w:p>
-      <w:pPr>
-        <w:jc w:val="center"/>
-        <w:rPr>
-          <w:b/>
-          <w:bCs/>
-          <w:sz w:val="32"/>
-          <w:szCs w:val="32"/>
-          <w:u w:val="single"/>
-          <w:lang w:val="en-US"/>
-        </w:rPr>
-      </w:pPr>
-    </w:p>
-    <w:p>
-      <w:pPr>
-        <w:jc w:val="center"/>
-        <w:rPr>
-          <w:b/>
-          <w:bCs/>
-          <w:sz w:val="32"/>
-          <w:szCs w:val="32"/>
-          <w:u w:val="single"/>
-          <w:rtl/>
+      <w:r>
+        <w:rPr>
+          <w:b/>
+          <w:bCs/>
+          <w:sz w:val="32"/>
+          <w:szCs w:val="32"/>
+          <w:u w:val="single"/>
+          <w:lang w:val="en-US"/>
+        </w:rPr>
+        <w:lastRenderedPageBreak/>
+        <w:t>4.section</w:t>
+      </w:r>
+    </w:p>
+    <w:p>
+      <w:pPr>
+        <w:jc w:val="center"/>
+        <w:rPr>
+          <w:b/>
+          <w:bCs/>
+          <w:sz w:val="32"/>
+          <w:szCs w:val="32"/>
+          <w:u w:val="single"/>
+          <w:lang w:val="en-US"/>
+        </w:rPr>
+      </w:pPr>
+    </w:p>
+    <w:p>
+      <w:pPr>
+        <w:jc w:val="center"/>
+        <w:rPr>
+          <w:b/>
+          <w:bCs/>
+          <w:sz w:val="32"/>
+          <w:szCs w:val="32"/>
+          <w:u w:val="single"/>
           <w:lang w:val="en-US" w:bidi="he-IL"/>
         </w:rPr>
       </w:pPr>
       <w:r>
         <w:rPr>
-          <w:rFonts w:hint="cs"/>
-          <w:b/>
-          <w:bCs/>
-          <w:sz w:val="32"/>
-          <w:szCs w:val="32"/>
-          <w:u w:val="single"/>
-          <w:rtl/>
+          <w:b/>
+          <w:bCs/>
+          <w:noProof/>
+          <w:sz w:val="32"/>
+          <w:szCs w:val="32"/>
+          <w:u w:val="single"/>
           <w:lang w:val="en-US" w:bidi="he-IL"/>
         </w:rPr>
-        <w:t>חונכים טלפונים:</w:t>
+        <w:drawing>
+          <wp:inline distT="0" distB="0" distL="0" distR="0" wp14:anchorId="78260327" wp14:editId="34D6A776">
+            <wp:extent cx="4886325" cy="6791325"/>
+            <wp:effectExtent l="0" t="0" r="9525" b="9525"/>
+            <wp:docPr id="6" name="Picture 6" descr="A picture containing text, building&#10;&#10;Description automatically generated"/>
+            <wp:cNvGraphicFramePr>
+              <a:graphicFrameLocks xmlns:a="http://schemas.openxmlformats.org/drawingml/2006/main" noChangeAspect="1"/>
+            </wp:cNvGraphicFramePr>
+            <a:graphic xmlns:a="http://schemas.openxmlformats.org/drawingml/2006/main">
+              <a:graphicData uri="http://schemas.openxmlformats.org/drawingml/2006/picture">
+                <pic:pic xmlns:pic="http://schemas.openxmlformats.org/drawingml/2006/picture">
+                  <pic:nvPicPr>
+                    <pic:cNvPr id="6" name="Picture 6" descr="A picture containing text, building&#10;&#10;Description automatically generated"/>
+                    <pic:cNvPicPr/>
+                  </pic:nvPicPr>
+                  <pic:blipFill>
+                    <a:blip r:embed="rId10">
+                      <a:extLst>
+                        <a:ext uri="{28A0092B-C50C-407E-A947-70E740481C1C}">
+                          <a14:useLocalDpi xmlns:a14="http://schemas.microsoft.com/office/drawing/2010/main" val="0"/>
+                        </a:ext>
+                      </a:extLst>
+                    </a:blip>
+                    <a:stretch>
+                      <a:fillRect/>
+                    </a:stretch>
+                  </pic:blipFill>
+                  <pic:spPr>
+                    <a:xfrm>
+                      <a:off x="0" y="0"/>
+                      <a:ext cx="4886325" cy="6791325"/>
+                    </a:xfrm>
+                    <a:prstGeom prst="rect">
+                      <a:avLst/>
+                    </a:prstGeom>
+                  </pic:spPr>
+                </pic:pic>
+              </a:graphicData>
+            </a:graphic>
+          </wp:inline>
+        </w:drawing>
       </w:r>
-    </w:p>
-    <w:p>
-      <w:pPr>
-        <w:jc w:val="center"/>
-        <w:rPr>
-          <w:b/>
-          <w:bCs/>
-          <w:sz w:val="32"/>
-          <w:szCs w:val="32"/>
-          <w:u w:val="single"/>
-          <w:rtl/>
-          <w:lang w:val="en-US" w:bidi="he-IL"/>
-        </w:rPr>
-      </w:pPr>
-      <w:proofErr w:type="spellStart"/>
-      <w:r>
-        <w:rPr>
-          <w:rFonts w:hint="cs"/>
-          <w:b/>
-          <w:bCs/>
-          <w:sz w:val="32"/>
-          <w:szCs w:val="32"/>
-          <w:u w:val="single"/>
-          <w:rtl/>
-          <w:lang w:val="en-US" w:bidi="he-IL"/>
-        </w:rPr>
-        <w:t>נהאד</w:t>
-      </w:r>
-      <w:proofErr w:type="spellEnd"/>
-      <w:r>
-        <w:rPr>
-          <w:rFonts w:hint="cs"/>
-          <w:b/>
-          <w:bCs/>
-          <w:sz w:val="32"/>
-          <w:szCs w:val="32"/>
-          <w:u w:val="single"/>
-          <w:rtl/>
-          <w:lang w:val="en-US" w:bidi="he-IL"/>
-        </w:rPr>
-        <w:t xml:space="preserve"> </w:t>
-      </w:r>
-      <w:proofErr w:type="spellStart"/>
-      <w:r>
-        <w:rPr>
-          <w:rFonts w:hint="cs"/>
-          <w:b/>
-          <w:bCs/>
-          <w:sz w:val="32"/>
-          <w:szCs w:val="32"/>
-          <w:u w:val="single"/>
-          <w:rtl/>
-          <w:lang w:val="en-US" w:bidi="he-IL"/>
-        </w:rPr>
-        <w:t>בש</w:t>
-      </w:r>
-      <w:proofErr w:type="spellEnd"/>
-      <w:r>
-        <w:rPr>
-          <w:rFonts w:hint="cs"/>
-          <w:b/>
-          <w:bCs/>
-          <w:sz w:val="32"/>
-          <w:szCs w:val="32"/>
-          <w:u w:val="single"/>
-          <w:rtl/>
-          <w:lang w:val="en-US" w:bidi="he-IL"/>
-        </w:rPr>
-        <w:t xml:space="preserve"> : 054-2357762</w:t>
-      </w:r>
-    </w:p>
-    <w:p>
-      <w:pPr>
-        <w:jc w:val="center"/>
-        <w:rPr>
-          <w:b/>
-          <w:bCs/>
-          <w:sz w:val="32"/>
-          <w:szCs w:val="32"/>
-          <w:u w:val="single"/>
-          <w:rtl/>
-          <w:lang w:val="en-US" w:bidi="he-IL"/>
-        </w:rPr>
-      </w:pPr>
-      <w:r>
-        <w:rPr>
-          <w:rFonts w:hint="cs"/>
-          <w:b/>
-          <w:bCs/>
-          <w:sz w:val="32"/>
-          <w:szCs w:val="32"/>
-          <w:u w:val="single"/>
-          <w:rtl/>
-          <w:lang w:val="en-US" w:bidi="he-IL"/>
-        </w:rPr>
-        <w:t xml:space="preserve">איוב </w:t>
-      </w:r>
-      <w:proofErr w:type="spellStart"/>
-      <w:r>
-        <w:rPr>
-          <w:rFonts w:hint="cs"/>
-          <w:b/>
-          <w:bCs/>
-          <w:sz w:val="32"/>
-          <w:szCs w:val="32"/>
-          <w:u w:val="single"/>
-          <w:rtl/>
-          <w:lang w:val="en-US" w:bidi="he-IL"/>
-        </w:rPr>
-        <w:t>הלון</w:t>
-      </w:r>
-      <w:proofErr w:type="spellEnd"/>
-      <w:r>
-        <w:rPr>
-          <w:rFonts w:hint="cs"/>
-          <w:b/>
-          <w:bCs/>
-          <w:sz w:val="32"/>
-          <w:szCs w:val="32"/>
-          <w:u w:val="single"/>
-          <w:rtl/>
-          <w:lang w:val="en-US" w:bidi="he-IL"/>
-        </w:rPr>
-        <w:t xml:space="preserve"> : 052-4677345</w:t>
-      </w:r>
-    </w:p>
-    <w:p>
-      <w:pPr>
-        <w:jc w:val="center"/>
-        <w:rPr>
-          <w:b/>
-          <w:bCs/>
-          <w:sz w:val="32"/>
-          <w:szCs w:val="32"/>
-          <w:u w:val="single"/>
-          <w:rtl/>
-          <w:lang w:val="en-US" w:bidi="he-IL"/>
-        </w:rPr>
-      </w:pPr>
-      <w:proofErr w:type="spellStart"/>
-      <w:r>
-        <w:rPr>
-          <w:rFonts w:hint="cs"/>
-          <w:b/>
-          <w:bCs/>
-          <w:sz w:val="32"/>
-          <w:szCs w:val="32"/>
-          <w:u w:val="single"/>
-          <w:rtl/>
-          <w:lang w:val="en-US" w:bidi="he-IL"/>
-        </w:rPr>
-        <w:t>אמג'ד</w:t>
-      </w:r>
-      <w:proofErr w:type="spellEnd"/>
-      <w:r>
-        <w:rPr>
-          <w:rFonts w:hint="cs"/>
-          <w:b/>
-          <w:bCs/>
-          <w:sz w:val="32"/>
-          <w:szCs w:val="32"/>
-          <w:u w:val="single"/>
-          <w:rtl/>
-          <w:lang w:val="en-US" w:bidi="he-IL"/>
-        </w:rPr>
-        <w:t xml:space="preserve"> טועמה :  055-2233665</w:t>
-      </w:r>
-    </w:p>
-    <w:p>
-      <w:pPr>
-        <w:jc w:val="center"/>
-        <w:rPr>
-          <w:b/>
-          <w:bCs/>
-          <w:sz w:val="32"/>
-          <w:szCs w:val="32"/>
-          <w:u w:val="single"/>
-          <w:rtl/>
-          <w:lang w:val="en-US" w:bidi="he-IL"/>
-        </w:rPr>
-      </w:pPr>
-      <w:r>
-        <w:rPr>
-          <w:rFonts w:hint="cs"/>
-          <w:b/>
-          <w:bCs/>
-          <w:sz w:val="32"/>
-          <w:szCs w:val="32"/>
-          <w:u w:val="single"/>
-          <w:rtl/>
-          <w:lang w:val="en-US" w:bidi="he-IL"/>
-        </w:rPr>
-        <w:t xml:space="preserve">מתי יוכל להתחיל? </w:t>
-      </w:r>
-    </w:p>
-    <w:p>
-      <w:pPr>
-        <w:jc w:val="center"/>
-        <w:rPr>
-          <w:b/>
-          <w:bCs/>
-          <w:sz w:val="32"/>
-          <w:szCs w:val="32"/>
-          <w:u w:val="single"/>
-          <w:rtl/>
-          <w:lang w:val="en-US" w:bidi="he-IL"/>
-        </w:rPr>
-      </w:pPr>
-      <w:proofErr w:type="spellStart"/>
-      <w:r>
-        <w:rPr>
-          <w:rFonts w:hint="cs"/>
-          <w:b/>
-          <w:bCs/>
-          <w:sz w:val="32"/>
-          <w:szCs w:val="32"/>
-          <w:u w:val="single"/>
-          <w:rtl/>
-          <w:lang w:val="en-US" w:bidi="he-IL"/>
-        </w:rPr>
-        <w:t>אסיל</w:t>
-      </w:r>
-      <w:proofErr w:type="spellEnd"/>
-      <w:r>
-        <w:rPr>
-          <w:rFonts w:hint="cs"/>
-          <w:b/>
-          <w:bCs/>
-          <w:sz w:val="32"/>
-          <w:szCs w:val="32"/>
-          <w:u w:val="single"/>
-          <w:rtl/>
-          <w:lang w:val="en-US" w:bidi="he-IL"/>
-        </w:rPr>
-        <w:t xml:space="preserve"> בסיס : 054-3264664</w:t>
-      </w:r>
-    </w:p>
-    <w:p>
-      <w:pPr>
-        <w:jc w:val="center"/>
-        <w:rPr>
-          <w:b/>
-          <w:bCs/>
-          <w:sz w:val="32"/>
-          <w:szCs w:val="32"/>
-          <w:u w:val="single"/>
-          <w:rtl/>
-          <w:lang w:val="en-US" w:bidi="he-IL"/>
-        </w:rPr>
-      </w:pPr>
-      <w:proofErr w:type="spellStart"/>
-      <w:r>
-        <w:rPr>
-          <w:rFonts w:hint="cs"/>
-          <w:b/>
-          <w:bCs/>
-          <w:sz w:val="32"/>
-          <w:szCs w:val="32"/>
-          <w:u w:val="single"/>
-          <w:rtl/>
-          <w:lang w:val="en-US" w:bidi="he-IL"/>
-        </w:rPr>
-        <w:t>חוזאם</w:t>
-      </w:r>
-      <w:proofErr w:type="spellEnd"/>
-      <w:r>
-        <w:rPr>
-          <w:rFonts w:hint="cs"/>
-          <w:b/>
-          <w:bCs/>
-          <w:sz w:val="32"/>
-          <w:szCs w:val="32"/>
-          <w:u w:val="single"/>
-          <w:rtl/>
-          <w:lang w:val="en-US" w:bidi="he-IL"/>
-        </w:rPr>
-        <w:t xml:space="preserve"> שנאן </w:t>
-      </w:r>
-      <w:r>
-        <w:rPr>
-          <w:b/>
-          <w:bCs/>
-          <w:sz w:val="32"/>
-          <w:szCs w:val="32"/>
-          <w:u w:val="single"/>
-          <w:rtl/>
-          <w:lang w:val="en-US" w:bidi="he-IL"/>
-        </w:rPr>
-        <w:t>–</w:t>
-      </w:r>
-      <w:r>
-        <w:rPr>
-          <w:rFonts w:hint="cs"/>
-          <w:b/>
-          <w:bCs/>
-          <w:sz w:val="32"/>
-          <w:szCs w:val="32"/>
-          <w:u w:val="single"/>
-          <w:rtl/>
-          <w:lang w:val="en-US" w:bidi="he-IL"/>
-        </w:rPr>
-        <w:t xml:space="preserve"> 050-3441550</w:t>
-      </w:r>
-    </w:p>
-    <w:p>
-      <w:pPr>
-        <w:jc w:val="center"/>
-        <w:rPr>
-          <w:b/>
-          <w:bCs/>
-          <w:sz w:val="32"/>
-          <w:szCs w:val="32"/>
-          <w:u w:val="single"/>
-          <w:lang w:val="en-US" w:bidi="he-IL"/>
-        </w:rPr>
-      </w:pPr>
     </w:p>
     <w:p>
       <w:pPr>

--- a/structures.docx
+++ b/structures.docx
@@ -1689,6 +1689,120 @@
           <w:lang w:val="en-US"/>
         </w:rPr>
       </w:pPr>
+      <w:r>
+        <w:rPr>
+          <w:b/>
+          <w:bCs/>
+          <w:sz w:val="32"/>
+          <w:szCs w:val="32"/>
+          <w:u w:val="single"/>
+          <w:lang w:val="en-US"/>
+        </w:rPr>
+        <w:lastRenderedPageBreak/>
+        <w:t xml:space="preserve">4.1 </w:t>
+      </w:r>
+    </w:p>
+    <w:p>
+      <w:pPr>
+        <w:jc w:val="center"/>
+        <w:rPr>
+          <w:b/>
+          <w:bCs/>
+          <w:sz w:val="32"/>
+          <w:szCs w:val="32"/>
+          <w:u w:val="single"/>
+          <w:lang w:val="en-US"/>
+        </w:rPr>
+      </w:pPr>
+      <w:r>
+        <w:rPr>
+          <w:b/>
+          <w:bCs/>
+          <w:sz w:val="32"/>
+          <w:szCs w:val="32"/>
+          <w:u w:val="single"/>
+          <w:lang w:val="en-US"/>
+        </w:rPr>
+        <w:t>Each item</w:t>
+      </w:r>
+    </w:p>
+    <w:p>
+      <w:pPr>
+        <w:jc w:val="center"/>
+        <w:rPr>
+          <w:b/>
+          <w:bCs/>
+          <w:sz w:val="32"/>
+          <w:szCs w:val="32"/>
+          <w:u w:val="single"/>
+          <w:lang w:val="en-US"/>
+        </w:rPr>
+      </w:pPr>
+    </w:p>
+    <w:p>
+      <w:pPr>
+        <w:jc w:val="center"/>
+        <w:rPr>
+          <w:b/>
+          <w:bCs/>
+          <w:sz w:val="32"/>
+          <w:szCs w:val="32"/>
+          <w:u w:val="single"/>
+          <w:lang w:val="en-US"/>
+        </w:rPr>
+      </w:pPr>
+      <w:r>
+        <w:rPr>
+          <w:b/>
+          <w:bCs/>
+          <w:noProof/>
+          <w:sz w:val="32"/>
+          <w:szCs w:val="32"/>
+          <w:u w:val="single"/>
+          <w:lang w:val="en-US"/>
+        </w:rPr>
+        <w:drawing>
+          <wp:inline distT="0" distB="0" distL="0" distR="0" wp14:anchorId="22C692EA" wp14:editId="5243B64C">
+            <wp:extent cx="3076575" cy="3076575"/>
+            <wp:effectExtent l="0" t="0" r="9525" b="9525"/>
+            <wp:docPr id="7" name="Picture 7" descr="Diagram&#10;&#10;Description automatically generated with medium confidence"/>
+            <wp:cNvGraphicFramePr>
+              <a:graphicFrameLocks xmlns:a="http://schemas.openxmlformats.org/drawingml/2006/main" noChangeAspect="1"/>
+            </wp:cNvGraphicFramePr>
+            <a:graphic xmlns:a="http://schemas.openxmlformats.org/drawingml/2006/main">
+              <a:graphicData uri="http://schemas.openxmlformats.org/drawingml/2006/picture">
+                <pic:pic xmlns:pic="http://schemas.openxmlformats.org/drawingml/2006/picture">
+                  <pic:nvPicPr>
+                    <pic:cNvPr id="7" name="Picture 7" descr="Diagram&#10;&#10;Description automatically generated with medium confidence"/>
+                    <pic:cNvPicPr/>
+                  </pic:nvPicPr>
+                  <pic:blipFill>
+                    <a:blip r:embed="rId11">
+                      <a:extLst>
+                        <a:ext uri="{28A0092B-C50C-407E-A947-70E740481C1C}">
+                          <a14:useLocalDpi xmlns:a14="http://schemas.microsoft.com/office/drawing/2010/main" val="0"/>
+                        </a:ext>
+                      </a:extLst>
+                    </a:blip>
+                    <a:stretch>
+                      <a:fillRect/>
+                    </a:stretch>
+                  </pic:blipFill>
+                  <pic:spPr>
+                    <a:xfrm>
+                      <a:off x="0" y="0"/>
+                      <a:ext cx="3076575" cy="3076575"/>
+                    </a:xfrm>
+                    <a:prstGeom prst="rect">
+                      <a:avLst/>
+                    </a:prstGeom>
+                  </pic:spPr>
+                </pic:pic>
+              </a:graphicData>
+            </a:graphic>
+          </wp:inline>
+        </w:drawing>
+      </w:r>
     </w:p>
     <w:p>
       <w:pPr>

--- a/structures.docx
+++ b/structures.docx
@@ -1040,31 +1040,7 @@
           <w:u w:val="single"/>
           <w:lang w:val="en-US"/>
         </w:rPr>
-        <w:t xml:space="preserve">3.2 </w:t>
-      </w:r>
-      <w:proofErr w:type="spellStart"/>
-      <w:r>
-        <w:rPr>
-          <w:b/>
-          <w:bCs/>
-          <w:sz w:val="32"/>
-          <w:szCs w:val="32"/>
-          <w:u w:val="single"/>
-          <w:lang w:val="en-US"/>
-        </w:rPr>
-        <w:t>secound</w:t>
-      </w:r>
-      <w:proofErr w:type="spellEnd"/>
-      <w:r>
-        <w:rPr>
-          <w:b/>
-          <w:bCs/>
-          <w:sz w:val="32"/>
-          <w:szCs w:val="32"/>
-          <w:u w:val="single"/>
-          <w:lang w:val="en-US"/>
-        </w:rPr>
-        <w:t xml:space="preserve"> row</w:t>
+        <w:t>3.2 secound row</w:t>
       </w:r>
     </w:p>
     <w:p>
@@ -1640,7 +1616,6 @@
       <w:pPr>
         <w:jc w:val="center"/>
         <w:rPr>
-          <w:rFonts w:hint="cs"/>
           <w:b/>
           <w:bCs/>
           <w:sz w:val="32"/>
@@ -1920,6 +1895,375 @@
           <w:lang w:val="en-US"/>
         </w:rPr>
       </w:pPr>
+    </w:p>
+    <w:p>
+      <w:pPr>
+        <w:jc w:val="center"/>
+        <w:rPr>
+          <w:b/>
+          <w:bCs/>
+          <w:sz w:val="32"/>
+          <w:szCs w:val="32"/>
+          <w:u w:val="single"/>
+          <w:lang w:val="en-US"/>
+        </w:rPr>
+      </w:pPr>
+    </w:p>
+    <w:p>
+      <w:pPr>
+        <w:jc w:val="center"/>
+        <w:rPr>
+          <w:b/>
+          <w:bCs/>
+          <w:sz w:val="32"/>
+          <w:szCs w:val="32"/>
+          <w:u w:val="single"/>
+          <w:lang w:val="en-US"/>
+        </w:rPr>
+      </w:pPr>
+    </w:p>
+    <w:p>
+      <w:pPr>
+        <w:jc w:val="center"/>
+        <w:rPr>
+          <w:b/>
+          <w:bCs/>
+          <w:sz w:val="32"/>
+          <w:szCs w:val="32"/>
+          <w:u w:val="single"/>
+          <w:lang w:val="en-US"/>
+        </w:rPr>
+      </w:pPr>
+    </w:p>
+    <w:p>
+      <w:pPr>
+        <w:jc w:val="center"/>
+        <w:rPr>
+          <w:b/>
+          <w:bCs/>
+          <w:sz w:val="32"/>
+          <w:szCs w:val="32"/>
+          <w:u w:val="single"/>
+          <w:lang w:val="en-US"/>
+        </w:rPr>
+      </w:pPr>
+    </w:p>
+    <w:p>
+      <w:pPr>
+        <w:jc w:val="center"/>
+        <w:rPr>
+          <w:b/>
+          <w:bCs/>
+          <w:sz w:val="32"/>
+          <w:szCs w:val="32"/>
+          <w:u w:val="single"/>
+          <w:lang w:val="en-US"/>
+        </w:rPr>
+      </w:pPr>
+      <w:r>
+        <w:rPr>
+          <w:b/>
+          <w:bCs/>
+          <w:sz w:val="32"/>
+          <w:szCs w:val="32"/>
+          <w:u w:val="single"/>
+          <w:lang w:val="en-US"/>
+        </w:rPr>
+        <w:t>5.footer</w:t>
+      </w:r>
+    </w:p>
+    <w:p>
+      <w:pPr>
+        <w:rPr>
+          <w:b/>
+          <w:bCs/>
+          <w:sz w:val="32"/>
+          <w:szCs w:val="32"/>
+          <w:u w:val="single"/>
+          <w:lang w:val="en-US"/>
+        </w:rPr>
+      </w:pPr>
+    </w:p>
+    <w:p>
+      <w:pPr>
+        <w:jc w:val="center"/>
+        <w:rPr>
+          <w:b/>
+          <w:bCs/>
+          <w:sz w:val="32"/>
+          <w:szCs w:val="32"/>
+          <w:u w:val="single"/>
+          <w:lang w:val="en-US"/>
+        </w:rPr>
+      </w:pPr>
+      <w:r>
+        <w:rPr>
+          <w:b/>
+          <w:bCs/>
+          <w:noProof/>
+          <w:sz w:val="32"/>
+          <w:szCs w:val="32"/>
+          <w:u w:val="single"/>
+          <w:lang w:val="en-US"/>
+        </w:rPr>
+        <w:drawing>
+          <wp:inline distT="0" distB="0" distL="0" distR="0" wp14:anchorId="7A28F44D" wp14:editId="6AF457BD">
+            <wp:extent cx="5731510" cy="6200775"/>
+            <wp:effectExtent l="0" t="0" r="2540" b="9525"/>
+            <wp:docPr id="8" name="Picture 8" descr="Text&#10;&#10;Description automatically generated"/>
+            <wp:cNvGraphicFramePr>
+              <a:graphicFrameLocks xmlns:a="http://schemas.openxmlformats.org/drawingml/2006/main" noChangeAspect="1"/>
+            </wp:cNvGraphicFramePr>
+            <a:graphic xmlns:a="http://schemas.openxmlformats.org/drawingml/2006/main">
+              <a:graphicData uri="http://schemas.openxmlformats.org/drawingml/2006/picture">
+                <pic:pic xmlns:pic="http://schemas.openxmlformats.org/drawingml/2006/picture">
+                  <pic:nvPicPr>
+                    <pic:cNvPr id="8" name="Picture 8" descr="Text&#10;&#10;Description automatically generated"/>
+                    <pic:cNvPicPr/>
+                  </pic:nvPicPr>
+                  <pic:blipFill>
+                    <a:blip r:embed="rId12">
+                      <a:extLst>
+                        <a:ext uri="{28A0092B-C50C-407E-A947-70E740481C1C}">
+                          <a14:useLocalDpi xmlns:a14="http://schemas.microsoft.com/office/drawing/2010/main" val="0"/>
+                        </a:ext>
+                      </a:extLst>
+                    </a:blip>
+                    <a:stretch>
+                      <a:fillRect/>
+                    </a:stretch>
+                  </pic:blipFill>
+                  <pic:spPr>
+                    <a:xfrm>
+                      <a:off x="0" y="0"/>
+                      <a:ext cx="5731510" cy="6200775"/>
+                    </a:xfrm>
+                    <a:prstGeom prst="rect">
+                      <a:avLst/>
+                    </a:prstGeom>
+                  </pic:spPr>
+                </pic:pic>
+              </a:graphicData>
+            </a:graphic>
+          </wp:inline>
+        </w:drawing>
+      </w:r>
+    </w:p>
+    <w:p>
+      <w:pPr>
+        <w:jc w:val="center"/>
+        <w:rPr>
+          <w:b/>
+          <w:bCs/>
+          <w:sz w:val="32"/>
+          <w:szCs w:val="32"/>
+          <w:u w:val="single"/>
+          <w:lang w:val="en-US"/>
+        </w:rPr>
+      </w:pPr>
+    </w:p>
+    <w:p>
+      <w:pPr>
+        <w:jc w:val="center"/>
+        <w:rPr>
+          <w:b/>
+          <w:bCs/>
+          <w:sz w:val="32"/>
+          <w:szCs w:val="32"/>
+          <w:u w:val="single"/>
+          <w:lang w:val="en-US"/>
+        </w:rPr>
+      </w:pPr>
+    </w:p>
+    <w:p>
+      <w:pPr>
+        <w:jc w:val="center"/>
+        <w:rPr>
+          <w:b/>
+          <w:bCs/>
+          <w:sz w:val="32"/>
+          <w:szCs w:val="32"/>
+          <w:u w:val="single"/>
+          <w:lang w:val="en-US"/>
+        </w:rPr>
+      </w:pPr>
+    </w:p>
+    <w:p>
+      <w:pPr>
+        <w:jc w:val="center"/>
+        <w:rPr>
+          <w:b/>
+          <w:bCs/>
+          <w:sz w:val="32"/>
+          <w:szCs w:val="32"/>
+          <w:u w:val="single"/>
+          <w:lang w:val="en-US"/>
+        </w:rPr>
+      </w:pPr>
+    </w:p>
+    <w:p>
+      <w:pPr>
+        <w:jc w:val="center"/>
+        <w:rPr>
+          <w:b/>
+          <w:bCs/>
+          <w:sz w:val="32"/>
+          <w:szCs w:val="32"/>
+          <w:u w:val="single"/>
+          <w:lang w:val="en-US"/>
+        </w:rPr>
+      </w:pPr>
+      <w:r>
+        <w:rPr>
+          <w:b/>
+          <w:bCs/>
+          <w:sz w:val="32"/>
+          <w:szCs w:val="32"/>
+          <w:u w:val="single"/>
+          <w:lang w:val="en-US"/>
+        </w:rPr>
+        <w:lastRenderedPageBreak/>
+        <w:t>5.2</w:t>
+      </w:r>
+    </w:p>
+    <w:p>
+      <w:pPr>
+        <w:jc w:val="center"/>
+        <w:rPr>
+          <w:b/>
+          <w:bCs/>
+          <w:sz w:val="32"/>
+          <w:szCs w:val="32"/>
+          <w:u w:val="single"/>
+          <w:lang w:val="en-US"/>
+        </w:rPr>
+      </w:pPr>
+      <w:r>
+        <w:rPr>
+          <w:b/>
+          <w:bCs/>
+          <w:sz w:val="32"/>
+          <w:szCs w:val="32"/>
+          <w:u w:val="single"/>
+          <w:lang w:val="en-US"/>
+        </w:rPr>
+        <w:t>Footer grid</w:t>
+      </w:r>
+    </w:p>
+    <w:p>
+      <w:pPr>
+        <w:jc w:val="center"/>
+        <w:rPr>
+          <w:b/>
+          <w:bCs/>
+          <w:sz w:val="32"/>
+          <w:szCs w:val="32"/>
+          <w:u w:val="single"/>
+          <w:lang w:val="en-US"/>
+        </w:rPr>
+      </w:pPr>
+      <w:r>
+        <w:rPr>
+          <w:b/>
+          <w:bCs/>
+          <w:sz w:val="32"/>
+          <w:szCs w:val="32"/>
+          <w:u w:val="single"/>
+          <w:lang w:val="en-US"/>
+        </w:rPr>
+        <w:t>Grid area</w:t>
+      </w:r>
+    </w:p>
+    <w:p>
+      <w:pPr>
+        <w:jc w:val="center"/>
+        <w:rPr>
+          <w:b/>
+          <w:bCs/>
+          <w:sz w:val="32"/>
+          <w:szCs w:val="32"/>
+          <w:u w:val="single"/>
+          <w:lang w:val="en-US"/>
+        </w:rPr>
+      </w:pPr>
+    </w:p>
+    <w:p>
+      <w:pPr>
+        <w:jc w:val="center"/>
+        <w:rPr>
+          <w:b/>
+          <w:bCs/>
+          <w:sz w:val="32"/>
+          <w:szCs w:val="32"/>
+          <w:u w:val="single"/>
+          <w:lang w:val="en-US"/>
+        </w:rPr>
+      </w:pPr>
+    </w:p>
+    <w:p>
+      <w:pPr>
+        <w:jc w:val="center"/>
+        <w:rPr>
+          <w:b/>
+          <w:bCs/>
+          <w:sz w:val="32"/>
+          <w:szCs w:val="32"/>
+          <w:u w:val="single"/>
+          <w:lang w:val="en-US"/>
+        </w:rPr>
+      </w:pPr>
+      <w:r>
+        <w:rPr>
+          <w:b/>
+          <w:bCs/>
+          <w:noProof/>
+          <w:sz w:val="32"/>
+          <w:szCs w:val="32"/>
+          <w:u w:val="single"/>
+          <w:lang w:val="en-US"/>
+        </w:rPr>
+        <w:drawing>
+          <wp:inline distT="0" distB="0" distL="0" distR="0" wp14:anchorId="75F17A3D" wp14:editId="0AA4794A">
+            <wp:extent cx="5438775" cy="4391025"/>
+            <wp:effectExtent l="0" t="0" r="9525" b="9525"/>
+            <wp:docPr id="9" name="Picture 9" descr="A picture containing calendar&#10;&#10;Description automatically generated"/>
+            <wp:cNvGraphicFramePr>
+              <a:graphicFrameLocks xmlns:a="http://schemas.openxmlformats.org/drawingml/2006/main" noChangeAspect="1"/>
+            </wp:cNvGraphicFramePr>
+            <a:graphic xmlns:a="http://schemas.openxmlformats.org/drawingml/2006/main">
+              <a:graphicData uri="http://schemas.openxmlformats.org/drawingml/2006/picture">
+                <pic:pic xmlns:pic="http://schemas.openxmlformats.org/drawingml/2006/picture">
+                  <pic:nvPicPr>
+                    <pic:cNvPr id="9" name="Picture 9" descr="A picture containing calendar&#10;&#10;Description automatically generated"/>
+                    <pic:cNvPicPr/>
+                  </pic:nvPicPr>
+                  <pic:blipFill>
+                    <a:blip r:embed="rId13">
+                      <a:extLst>
+                        <a:ext uri="{28A0092B-C50C-407E-A947-70E740481C1C}">
+                          <a14:useLocalDpi xmlns:a14="http://schemas.microsoft.com/office/drawing/2010/main" val="0"/>
+                        </a:ext>
+                      </a:extLst>
+                    </a:blip>
+                    <a:stretch>
+                      <a:fillRect/>
+                    </a:stretch>
+                  </pic:blipFill>
+                  <pic:spPr>
+                    <a:xfrm>
+                      <a:off x="0" y="0"/>
+                      <a:ext cx="5438775" cy="4391025"/>
+                    </a:xfrm>
+                    <a:prstGeom prst="rect">
+                      <a:avLst/>
+                    </a:prstGeom>
+                  </pic:spPr>
+                </pic:pic>
+              </a:graphicData>
+            </a:graphic>
+          </wp:inline>
+        </w:drawing>
+      </w:r>
     </w:p>
     <w:sectPr>
       <w:pgSz w:w="11906" w:h="16838"/>
